--- a/Dokumentation/Mick - Udvalgte kodeeksempler, udregning.docx
+++ b/Dokumentation/Mick - Udvalgte kodeeksempler, udregning.docx
@@ -68,7 +68,7 @@
           <w:noProof/>
         </w:rPr>
         <w:drawing>
-          <wp:anchor distT="0" distB="0" distL="114300" distR="114300" simplePos="0" relativeHeight="251652096" behindDoc="1" locked="0" layoutInCell="1" allowOverlap="1" wp14:anchorId="4F9EAAF3" wp14:editId="74BAD40A">
+          <wp:anchor distT="0" distB="0" distL="114300" distR="114300" simplePos="0" relativeHeight="251655168" behindDoc="1" locked="0" layoutInCell="1" allowOverlap="1" wp14:anchorId="4F9EAAF3" wp14:editId="74BAD40A">
             <wp:simplePos x="0" y="0"/>
             <wp:positionH relativeFrom="column">
               <wp:posOffset>2868403</wp:posOffset>
@@ -170,7 +170,7 @@
         <mc:AlternateContent>
           <mc:Choice Requires="wps">
             <w:drawing>
-              <wp:anchor distT="0" distB="0" distL="114300" distR="114300" simplePos="0" relativeHeight="251657216" behindDoc="1" locked="0" layoutInCell="1" allowOverlap="1" wp14:anchorId="356985FB" wp14:editId="498B0E17">
+              <wp:anchor distT="0" distB="0" distL="114300" distR="114300" simplePos="0" relativeHeight="251656192" behindDoc="1" locked="0" layoutInCell="1" allowOverlap="1" wp14:anchorId="356985FB" wp14:editId="498B0E17">
                 <wp:simplePos x="0" y="0"/>
                 <wp:positionH relativeFrom="column">
                   <wp:posOffset>2885440</wp:posOffset>
@@ -305,7 +305,7 @@
                 <v:stroke joinstyle="miter"/>
                 <v:path gradientshapeok="t" o:connecttype="rect"/>
               </v:shapetype>
-              <v:shape id="Tekstfelt 1" o:spid="_x0000_s1026" type="#_x0000_t202" style="position:absolute;left:0;text-align:left;margin-left:227.2pt;margin-top:49.2pt;width:254pt;height:12.2pt;z-index:-251659264;visibility:visible;mso-wrap-style:square;mso-width-percent:0;mso-height-percent:0;mso-wrap-distance-left:9pt;mso-wrap-distance-top:0;mso-wrap-distance-right:9pt;mso-wrap-distance-bottom:0;mso-position-horizontal:absolute;mso-position-horizontal-relative:text;mso-position-vertical:absolute;mso-position-vertical-relative:text;mso-width-percent:0;mso-height-percent:0;mso-width-relative:margin;mso-height-relative:margin;v-text-anchor:top" o:gfxdata="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" stroked="f">
+              <v:shape id="Tekstfelt 1" o:spid="_x0000_s1026" type="#_x0000_t202" style="position:absolute;left:0;text-align:left;margin-left:227.2pt;margin-top:49.2pt;width:254pt;height:12.2pt;z-index:-251660288;visibility:visible;mso-wrap-style:square;mso-width-percent:0;mso-height-percent:0;mso-wrap-distance-left:9pt;mso-wrap-distance-top:0;mso-wrap-distance-right:9pt;mso-wrap-distance-bottom:0;mso-position-horizontal:absolute;mso-position-horizontal-relative:text;mso-position-vertical:absolute;mso-position-vertical-relative:text;mso-width-percent:0;mso-height-percent:0;mso-width-relative:margin;mso-height-relative:margin;v-text-anchor:top" o:gfxdata="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" stroked="f">
                 <v:textbox inset="0,0,0,0">
                   <w:txbxContent>
                     <w:p>
@@ -498,19 +498,7 @@
         </w:numPr>
       </w:pPr>
       <w:r>
-        <w:t xml:space="preserve">Et </w:t>
-      </w:r>
-      <w:r>
-        <w:t>tungt</w:t>
-      </w:r>
-      <w:r>
-        <w:t xml:space="preserve"> tag vejer </w:t>
-      </w:r>
-      <w:r>
-        <w:t>maks. 45</w:t>
-      </w:r>
-      <w:r>
-        <w:t xml:space="preserve"> kg / m</w:t>
+        <w:t>Et tungt tag vejer maks. 45 kg / m</w:t>
       </w:r>
       <w:r>
         <w:rPr>
@@ -768,7 +756,6 @@
                 <w:lang w:eastAsia="ja-JP"/>
               </w:rPr>
             </w:pPr>
-            <w:proofErr w:type="spellStart"/>
             <w:r>
               <w:rPr>
                 <w:rFonts w:eastAsia="Times New Roman" w:cstheme="minorHAnsi"/>
@@ -779,20 +766,7 @@
                 <w:szCs w:val="20"/>
                 <w:lang w:eastAsia="ja-JP"/>
               </w:rPr>
-              <w:t>Spærafstand</w:t>
-            </w:r>
-            <w:proofErr w:type="spellEnd"/>
-            <w:r>
-              <w:rPr>
-                <w:rFonts w:eastAsia="Times New Roman" w:cstheme="minorHAnsi"/>
-                <w:b/>
-                <w:bCs/>
-                <w:color w:val="000000"/>
-                <w:sz w:val="20"/>
-                <w:szCs w:val="20"/>
-                <w:lang w:eastAsia="ja-JP"/>
-              </w:rPr>
-              <w:t xml:space="preserve"> ved </w:t>
+              <w:t xml:space="preserve">Spærafstand ved </w:t>
             </w:r>
             <w:proofErr w:type="spellStart"/>
             <w:r>
@@ -1678,7 +1652,6 @@
                 <w:lang w:eastAsia="ja-JP"/>
               </w:rPr>
             </w:pPr>
-            <w:proofErr w:type="spellStart"/>
             <w:r>
               <w:rPr>
                 <w:rFonts w:eastAsia="Times New Roman" w:cstheme="minorHAnsi"/>
@@ -1689,20 +1662,7 @@
                 <w:szCs w:val="20"/>
                 <w:lang w:eastAsia="ja-JP"/>
               </w:rPr>
-              <w:t>Spærafstand</w:t>
-            </w:r>
-            <w:proofErr w:type="spellEnd"/>
-            <w:r>
-              <w:rPr>
-                <w:rFonts w:eastAsia="Times New Roman" w:cstheme="minorHAnsi"/>
-                <w:b/>
-                <w:bCs/>
-                <w:color w:val="000000"/>
-                <w:sz w:val="20"/>
-                <w:szCs w:val="20"/>
-                <w:lang w:eastAsia="ja-JP"/>
-              </w:rPr>
-              <w:t xml:space="preserve"> ved </w:t>
+              <w:t xml:space="preserve">Spærafstand ved </w:t>
             </w:r>
             <w:proofErr w:type="spellStart"/>
             <w:r>
@@ -5044,7 +5004,6 @@
       </w:r>
     </w:p>
     <w:p/>
-    <w:p/>
     <w:p>
       <w:r>
         <w:t>Betragter man carportens tag forfra vil man se at den er udformet som en ligebenet trekant.</w:t>
@@ -5065,7 +5024,7 @@
           <w:bdr w:val="none" w:sz="0" w:space="0" w:color="auto" w:frame="1"/>
         </w:rPr>
         <w:drawing>
-          <wp:anchor distT="0" distB="0" distL="114300" distR="114300" simplePos="0" relativeHeight="251661312" behindDoc="1" locked="0" layoutInCell="1" allowOverlap="1" wp14:anchorId="7457CAE2" wp14:editId="792E0527">
+          <wp:anchor distT="0" distB="0" distL="114300" distR="114300" simplePos="0" relativeHeight="251657216" behindDoc="1" locked="0" layoutInCell="1" allowOverlap="1" wp14:anchorId="7457CAE2" wp14:editId="792E0527">
             <wp:simplePos x="0" y="0"/>
             <wp:positionH relativeFrom="column">
               <wp:posOffset>3799840</wp:posOffset>
@@ -5183,7 +5142,7 @@
         <mc:AlternateContent>
           <mc:Choice Requires="wps">
             <w:drawing>
-              <wp:anchor distT="0" distB="0" distL="114300" distR="114300" simplePos="0" relativeHeight="251663360" behindDoc="1" locked="0" layoutInCell="1" allowOverlap="1" wp14:anchorId="58F71CAB" wp14:editId="5A396A8C">
+              <wp:anchor distT="0" distB="0" distL="114300" distR="114300" simplePos="0" relativeHeight="251658240" behindDoc="1" locked="0" layoutInCell="1" allowOverlap="1" wp14:anchorId="58F71CAB" wp14:editId="5A396A8C">
                 <wp:simplePos x="0" y="0"/>
                 <wp:positionH relativeFrom="column">
                   <wp:posOffset>3799840</wp:posOffset>
@@ -5298,7 +5257,7 @@
           </mc:Choice>
           <mc:Fallback>
             <w:pict>
-              <v:shape w14:anchorId="58F71CAB" id="Tekstfelt 4" o:spid="_x0000_s1027" type="#_x0000_t202" style="position:absolute;margin-left:299.2pt;margin-top:11.75pt;width:182.7pt;height:10.85pt;z-index:-251653120;visibility:visible;mso-wrap-style:square;mso-height-percent:0;mso-wrap-distance-left:9pt;mso-wrap-distance-top:0;mso-wrap-distance-right:9pt;mso-wrap-distance-bottom:0;mso-position-horizontal:absolute;mso-position-horizontal-relative:text;mso-position-vertical:absolute;mso-position-vertical-relative:text;mso-height-percent:0;mso-height-relative:margin;v-text-anchor:top" o:gfxdata="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" stroked="f">
+              <v:shape w14:anchorId="58F71CAB" id="Tekstfelt 4" o:spid="_x0000_s1027" type="#_x0000_t202" style="position:absolute;margin-left:299.2pt;margin-top:11.75pt;width:182.7pt;height:10.85pt;z-index:-251658240;visibility:visible;mso-wrap-style:square;mso-height-percent:0;mso-wrap-distance-left:9pt;mso-wrap-distance-top:0;mso-wrap-distance-right:9pt;mso-wrap-distance-bottom:0;mso-position-horizontal:absolute;mso-position-horizontal-relative:text;mso-position-vertical:absolute;mso-position-vertical-relative:text;mso-height-percent:0;mso-height-relative:margin;v-text-anchor:top" o:gfxdata="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" stroked="f">
                 <v:textbox inset="0,0,0,0">
                   <w:txbxContent>
                     <w:p>
@@ -5584,19 +5543,7 @@
           <w:rPr>
             <w:rFonts w:ascii="Cambria Math" w:eastAsiaTheme="minorEastAsia" w:hAnsi="Cambria Math"/>
           </w:rPr>
-          <m:t>h</m:t>
-        </m:r>
-        <m:r>
-          <w:rPr>
-            <w:rFonts w:ascii="Cambria Math" w:eastAsiaTheme="minorEastAsia" w:hAnsi="Cambria Math"/>
-          </w:rPr>
-          <m:t>=</m:t>
-        </m:r>
-        <m:r>
-          <w:rPr>
-            <w:rFonts w:ascii="Cambria Math" w:eastAsiaTheme="minorEastAsia" w:hAnsi="Cambria Math"/>
-          </w:rPr>
-          <m:t>tan</m:t>
+          <m:t>h=tan</m:t>
         </m:r>
         <m:d>
           <m:dPr>
@@ -5731,19 +5678,7 @@
               <w:rPr>
                 <w:rFonts w:ascii="Cambria Math" w:hAnsi="Cambria Math"/>
               </w:rPr>
-              <m:t>15</m:t>
-            </m:r>
-            <m:r>
-              <w:rPr>
-                <w:rFonts w:ascii="Cambria Math" w:hAnsi="Cambria Math"/>
-              </w:rPr>
-              <m:t>-</m:t>
-            </m:r>
-            <m:r>
-              <w:rPr>
-                <w:rFonts w:ascii="Cambria Math" w:hAnsi="Cambria Math"/>
-              </w:rPr>
-              <m:t>15</m:t>
+              <m:t>15-15</m:t>
             </m:r>
           </m:e>
         </m:d>
@@ -5778,13 +5713,7 @@
           <w:rPr>
             <w:rFonts w:ascii="Cambria Math" w:eastAsiaTheme="minorEastAsia" w:hAnsi="Cambria Math"/>
           </w:rPr>
-          <m:t xml:space="preserve">C= </m:t>
-        </m:r>
-        <m:r>
-          <w:rPr>
-            <w:rFonts w:ascii="Cambria Math" w:eastAsiaTheme="minorEastAsia" w:hAnsi="Cambria Math"/>
-          </w:rPr>
-          <m:t>150</m:t>
+          <m:t>C= 150</m:t>
         </m:r>
       </m:oMath>
     </w:p>
@@ -5834,25 +5763,7 @@
               <w:rPr>
                 <w:rFonts w:ascii="Cambria Math" w:eastAsiaTheme="minorEastAsia" w:hAnsi="Cambria Math"/>
               </w:rPr>
-              <m:t>3</m:t>
-            </m:r>
-            <m:r>
-              <w:rPr>
-                <w:rFonts w:ascii="Cambria Math" w:eastAsiaTheme="minorEastAsia" w:hAnsi="Cambria Math"/>
-              </w:rPr>
-              <m:t>5</m:t>
-            </m:r>
-            <m:r>
-              <w:rPr>
-                <w:rFonts w:ascii="Cambria Math" w:eastAsiaTheme="minorEastAsia" w:hAnsi="Cambria Math"/>
-              </w:rPr>
-              <m:t>0</m:t>
-            </m:r>
-            <m:r>
-              <w:rPr>
-                <w:rFonts w:ascii="Cambria Math" w:eastAsiaTheme="minorEastAsia" w:hAnsi="Cambria Math"/>
-              </w:rPr>
-              <m:t>∙sin</m:t>
+              <m:t>350∙sin</m:t>
             </m:r>
             <m:d>
               <m:dPr>
@@ -5931,31 +5842,7 @@
           <w:rPr>
             <w:rFonts w:ascii="Cambria Math" w:eastAsiaTheme="minorEastAsia" w:hAnsi="Cambria Math"/>
           </w:rPr>
-          <m:t xml:space="preserve">a= </m:t>
-        </m:r>
-        <m:r>
-          <w:rPr>
-            <w:rFonts w:ascii="Cambria Math" w:eastAsiaTheme="minorEastAsia" w:hAnsi="Cambria Math"/>
-          </w:rPr>
-          <m:t>181</m:t>
-        </m:r>
-        <m:r>
-          <w:rPr>
-            <w:rFonts w:ascii="Cambria Math" w:eastAsiaTheme="minorEastAsia" w:hAnsi="Cambria Math"/>
-          </w:rPr>
-          <m:t>,</m:t>
-        </m:r>
-        <m:r>
-          <w:rPr>
-            <w:rFonts w:ascii="Cambria Math" w:eastAsiaTheme="minorEastAsia" w:hAnsi="Cambria Math"/>
-          </w:rPr>
-          <m:t>17</m:t>
-        </m:r>
-        <m:r>
-          <w:rPr>
-            <w:rFonts w:ascii="Cambria Math" w:eastAsiaTheme="minorEastAsia" w:hAnsi="Cambria Math"/>
-          </w:rPr>
-          <m:t xml:space="preserve"> ∙1</m:t>
+          <m:t>a= 181,17 ∙1</m:t>
         </m:r>
       </m:oMath>
       <w:r>
@@ -5994,31 +5881,7 @@
           <w:rPr>
             <w:rFonts w:ascii="Cambria Math" w:eastAsiaTheme="minorEastAsia" w:hAnsi="Cambria Math"/>
           </w:rPr>
-          <m:t xml:space="preserve">a= </m:t>
-        </m:r>
-        <m:r>
-          <w:rPr>
-            <w:rFonts w:ascii="Cambria Math" w:eastAsiaTheme="minorEastAsia" w:hAnsi="Cambria Math"/>
-          </w:rPr>
-          <m:t>181,17</m:t>
-        </m:r>
-        <m:r>
-          <w:rPr>
-            <w:rFonts w:ascii="Cambria Math" w:eastAsiaTheme="minorEastAsia" w:hAnsi="Cambria Math"/>
-          </w:rPr>
-          <m:t xml:space="preserve"> cm / 1 ,</m:t>
-        </m:r>
-        <m:r>
-          <w:rPr>
-            <w:rFonts w:ascii="Cambria Math" w:eastAsiaTheme="minorEastAsia" w:hAnsi="Cambria Math"/>
-          </w:rPr>
-          <m:t>81</m:t>
-        </m:r>
-        <m:r>
-          <w:rPr>
-            <w:rFonts w:ascii="Cambria Math" w:eastAsiaTheme="minorEastAsia" w:hAnsi="Cambria Math"/>
-          </w:rPr>
-          <m:t>m</m:t>
+          <m:t>a= 181,17 cm / 1 ,81m</m:t>
         </m:r>
       </m:oMath>
     </w:p>
@@ -6052,19 +5915,7 @@
           <w:rPr>
             <w:rFonts w:ascii="Cambria Math" w:eastAsiaTheme="minorEastAsia" w:hAnsi="Cambria Math"/>
           </w:rPr>
-          <m:t>h</m:t>
-        </m:r>
-        <m:r>
-          <w:rPr>
-            <w:rFonts w:ascii="Cambria Math" w:eastAsiaTheme="minorEastAsia" w:hAnsi="Cambria Math"/>
-          </w:rPr>
-          <m:t>=</m:t>
-        </m:r>
-        <m:r>
-          <w:rPr>
-            <w:rFonts w:ascii="Cambria Math" w:eastAsiaTheme="minorEastAsia" w:hAnsi="Cambria Math"/>
-          </w:rPr>
-          <m:t>tan</m:t>
+          <m:t>h=tan</m:t>
         </m:r>
         <m:d>
           <m:dPr>
@@ -6104,19 +5955,7 @@
               <w:rPr>
                 <w:rFonts w:ascii="Cambria Math" w:eastAsiaTheme="minorEastAsia" w:hAnsi="Cambria Math"/>
               </w:rPr>
-              <m:t>3</m:t>
-            </m:r>
-            <m:r>
-              <w:rPr>
-                <w:rFonts w:ascii="Cambria Math" w:eastAsiaTheme="minorEastAsia" w:hAnsi="Cambria Math"/>
-              </w:rPr>
-              <m:t>5</m:t>
-            </m:r>
-            <m:r>
-              <w:rPr>
-                <w:rFonts w:ascii="Cambria Math" w:eastAsiaTheme="minorEastAsia" w:hAnsi="Cambria Math"/>
-              </w:rPr>
-              <m:t>0</m:t>
+              <m:t>350</m:t>
             </m:r>
           </m:num>
           <m:den>
@@ -6159,49 +5998,7 @@
           <w:rPr>
             <w:rFonts w:ascii="Cambria Math" w:eastAsiaTheme="minorEastAsia" w:hAnsi="Cambria Math"/>
           </w:rPr>
-          <m:t>h</m:t>
-        </m:r>
-        <m:r>
-          <w:rPr>
-            <w:rFonts w:ascii="Cambria Math" w:eastAsiaTheme="minorEastAsia" w:hAnsi="Cambria Math"/>
-          </w:rPr>
-          <m:t>=</m:t>
-        </m:r>
-        <m:r>
-          <w:rPr>
-            <w:rFonts w:ascii="Cambria Math" w:eastAsiaTheme="minorEastAsia" w:hAnsi="Cambria Math"/>
-          </w:rPr>
-          <m:t>4</m:t>
-        </m:r>
-        <m:r>
-          <w:rPr>
-            <w:rFonts w:ascii="Cambria Math" w:eastAsiaTheme="minorEastAsia" w:hAnsi="Cambria Math"/>
-          </w:rPr>
-          <m:t>6</m:t>
-        </m:r>
-        <m:r>
-          <w:rPr>
-            <w:rFonts w:ascii="Cambria Math" w:eastAsiaTheme="minorEastAsia" w:hAnsi="Cambria Math"/>
-          </w:rPr>
-          <m:t>,</m:t>
-        </m:r>
-        <m:r>
-          <w:rPr>
-            <w:rFonts w:ascii="Cambria Math" w:eastAsiaTheme="minorEastAsia" w:hAnsi="Cambria Math"/>
-          </w:rPr>
-          <m:t>85</m:t>
-        </m:r>
-        <m:r>
-          <w:rPr>
-            <w:rFonts w:ascii="Cambria Math" w:eastAsiaTheme="minorEastAsia" w:hAnsi="Cambria Math"/>
-          </w:rPr>
-          <m:t xml:space="preserve"> cm</m:t>
-        </m:r>
-        <m:r>
-          <w:rPr>
-            <w:rFonts w:ascii="Cambria Math" w:eastAsiaTheme="minorEastAsia" w:hAnsi="Cambria Math"/>
-          </w:rPr>
-          <m:t xml:space="preserve"> / 0,46m</m:t>
+          <m:t>h=46,85 cm / 0,46m</m:t>
         </m:r>
       </m:oMath>
     </w:p>
@@ -6266,7 +6063,7 @@
         <mc:AlternateContent>
           <mc:Choice Requires="wps">
             <w:drawing>
-              <wp:anchor distT="0" distB="0" distL="114300" distR="114300" simplePos="0" relativeHeight="251669504" behindDoc="1" locked="0" layoutInCell="1" allowOverlap="1" wp14:anchorId="314A97D0" wp14:editId="6334DA89">
+              <wp:anchor distT="0" distB="0" distL="114300" distR="114300" simplePos="0" relativeHeight="251659264" behindDoc="1" locked="0" layoutInCell="1" allowOverlap="1" wp14:anchorId="314A97D0" wp14:editId="6334DA89">
                 <wp:simplePos x="0" y="0"/>
                 <wp:positionH relativeFrom="column">
                   <wp:posOffset>-263525</wp:posOffset>
@@ -6389,7 +6186,7 @@
           </mc:Choice>
           <mc:Fallback>
             <w:pict>
-              <v:shape w14:anchorId="314A97D0" id="Tekstfelt 6" o:spid="_x0000_s1028" type="#_x0000_t202" style="position:absolute;margin-left:-20.75pt;margin-top:206.55pt;width:523.85pt;height:.05pt;z-index:-251646976;visibility:visible;mso-wrap-style:square;mso-wrap-distance-left:9pt;mso-wrap-distance-top:0;mso-wrap-distance-right:9pt;mso-wrap-distance-bottom:0;mso-position-horizontal:absolute;mso-position-horizontal-relative:text;mso-position-vertical:absolute;mso-position-vertical-relative:text;v-text-anchor:top" o:gfxdata="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" stroked="f">
+              <v:shape w14:anchorId="314A97D0" id="Tekstfelt 6" o:spid="_x0000_s1028" type="#_x0000_t202" style="position:absolute;margin-left:-20.75pt;margin-top:206.55pt;width:523.85pt;height:.05pt;z-index:-251657216;visibility:visible;mso-wrap-style:square;mso-wrap-distance-left:9pt;mso-wrap-distance-top:0;mso-wrap-distance-right:9pt;mso-wrap-distance-bottom:0;mso-position-horizontal:absolute;mso-position-horizontal-relative:text;mso-position-vertical:absolute;mso-position-vertical-relative:text;v-text-anchor:top" o:gfxdata="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" stroked="f">
                 <v:textbox style="mso-fit-shape-to-text:t" inset="0,0,0,0">
                   <w:txbxContent>
                     <w:p>
@@ -6472,7 +6269,7 @@
           <w:noProof/>
         </w:rPr>
         <w:drawing>
-          <wp:anchor distT="0" distB="0" distL="114300" distR="114300" simplePos="0" relativeHeight="251669504" behindDoc="1" locked="0" layoutInCell="1" allowOverlap="1" wp14:anchorId="1E0159EF" wp14:editId="3A04A75A">
+          <wp:anchor distT="0" distB="0" distL="114300" distR="114300" simplePos="0" relativeHeight="251660288" behindDoc="1" locked="0" layoutInCell="1" allowOverlap="1" wp14:anchorId="1E0159EF" wp14:editId="3A04A75A">
             <wp:simplePos x="0" y="0"/>
             <wp:positionH relativeFrom="column">
               <wp:posOffset>-263525</wp:posOffset>
@@ -6554,100 +6351,34 @@
       </w:pPr>
     </w:p>
     <w:p>
-      <w:pPr>
-        <w:rPr>
-          <w:rFonts w:eastAsiaTheme="minorEastAsia"/>
-        </w:rPr>
-      </w:pPr>
+      <w:r>
+        <w:t>De øvrige mål for carporten er forholdsvis simple</w:t>
+      </w:r>
+      <w:r>
+        <w:t xml:space="preserve">, sammenlignet med </w:t>
+      </w:r>
+      <w:r>
+        <w:t xml:space="preserve">de ovennævnte udregninger hvorfor de ikke gennemgås i rapporten. </w:t>
+      </w:r>
     </w:p>
     <w:p/>
+    <w:p/>
+    <w:p/>
+    <w:p/>
+    <w:p/>
+    <w:p/>
+    <w:p/>
+    <w:p/>
     <w:p>
       <w:pPr>
-        <w:pStyle w:val="Overskrift2"/>
-      </w:pPr>
-      <w:r>
-        <w:t>Pris kalkulationen</w:t>
-      </w:r>
-    </w:p>
-    <w:p>
-      <w:proofErr w:type="spellStart"/>
-      <w:r>
-        <w:t>asd</w:t>
-      </w:r>
-      <w:proofErr w:type="spellEnd"/>
-    </w:p>
-    <w:p>
-      <w:pPr>
-        <w:rPr>
-          <w:i/>
-          <w:iCs/>
-        </w:rPr>
-      </w:pPr>
-    </w:p>
-    <w:p>
-      <w:pPr>
         <w:pStyle w:val="Overskrift1"/>
       </w:pPr>
       <w:bookmarkStart w:id="1" w:name="_Toc40899112"/>
       <w:r>
+        <w:lastRenderedPageBreak/>
         <w:t>9 Udvalgte kodeeksempler</w:t>
       </w:r>
       <w:bookmarkEnd w:id="1"/>
-    </w:p>
-    <w:p>
-      <w:pPr>
-        <w:rPr>
-          <w:i/>
-          <w:iCs/>
-        </w:rPr>
-      </w:pPr>
-      <w:r>
-        <w:rPr>
-          <w:i/>
-          <w:iCs/>
-        </w:rPr>
-        <w:t>Det er ikke sikkert at censor (eller eksaminator) finder alle jeres guldkorn i selve koden. Derfor er det en god ide at vælge særlige kode stumper ud og vise dem i rapporten.</w:t>
-      </w:r>
-    </w:p>
-    <w:p>
-      <w:pPr>
-        <w:rPr>
-          <w:i/>
-          <w:iCs/>
-        </w:rPr>
-      </w:pPr>
-    </w:p>
-    <w:p>
-      <w:pPr>
-        <w:rPr>
-          <w:i/>
-          <w:iCs/>
-        </w:rPr>
-      </w:pPr>
-      <w:r>
-        <w:rPr>
-          <w:i/>
-          <w:iCs/>
-        </w:rPr>
-        <w:lastRenderedPageBreak/>
-        <w:t xml:space="preserve">De eksempler der er givet </w:t>
-      </w:r>
-      <w:proofErr w:type="spellStart"/>
-      <w:r>
-        <w:rPr>
-          <w:i/>
-          <w:iCs/>
-        </w:rPr>
-        <w:t>uder</w:t>
-      </w:r>
-      <w:proofErr w:type="spellEnd"/>
-      <w:r>
-        <w:rPr>
-          <w:i/>
-          <w:iCs/>
-        </w:rPr>
-        <w:t xml:space="preserve"> “særlige forhold” afsnittet kan man godt tage og illustrere med kode direkte i rapporten.</w:t>
-      </w:r>
     </w:p>
     <w:p>
       <w:pPr>
@@ -6672,104 +6403,636 @@
         <w:t>Det kommer til at virke særligt overbevisende hvis den kode man vælger ud indgår som led i et af sekvensdiagrammerne.</w:t>
       </w:r>
     </w:p>
+    <w:p/>
     <w:p>
       <w:pPr>
+        <w:pStyle w:val="Overskrift2"/>
+      </w:pPr>
+      <w:r>
+        <w:t xml:space="preserve">9.1 Carport </w:t>
+      </w:r>
+      <w:proofErr w:type="spellStart"/>
+      <w:r>
+        <w:t>Calculation</w:t>
+      </w:r>
+      <w:proofErr w:type="spellEnd"/>
+    </w:p>
+    <w:p/>
+    <w:p>
+      <w:r>
+        <w:t>Teorien bag ”</w:t>
+      </w:r>
+      <w:proofErr w:type="spellStart"/>
+      <w:r>
+        <w:t>CarportCalculation</w:t>
+      </w:r>
+      <w:proofErr w:type="spellEnd"/>
+      <w:r>
+        <w:t>” klassen blev gennemgået i afsnit 8.1 og vil blive yderligere forklaret i, kodemæssigt i dette afsnit.</w:t>
+      </w:r>
+    </w:p>
+    <w:p/>
+    <w:p>
+      <w:r>
         <w:rPr>
-          <w:i/>
-          <w:iCs/>
+          <w:b/>
+          <w:bCs/>
         </w:rPr>
-      </w:pPr>
+        <w:t>Standardmål</w:t>
+      </w:r>
+    </w:p>
+    <w:p/>
+    <w:p>
+      <w:r>
+        <w:t>Tabellerne i afsnit 8.1 med standardmålene er oprettet som tabeller i databasen, således at programmet kan slå op i disse for at generere en korrekt, dynamisk beregning.</w:t>
+      </w:r>
+      <w:r>
+        <w:t xml:space="preserve"> Der er bl.a. oprettet én tabel til </w:t>
+      </w:r>
+      <w:proofErr w:type="spellStart"/>
+      <w:r>
+        <w:t>spærafstande</w:t>
+      </w:r>
+      <w:proofErr w:type="spellEnd"/>
+      <w:r>
+        <w:t xml:space="preserve"> og en til ”Vinkelfaktoren” (Også gennemgået i afsnit 8.1).</w:t>
+      </w:r>
     </w:p>
     <w:p>
-      <w:pPr>
-        <w:rPr>
-          <w:i/>
-          <w:iCs/>
-        </w:rPr>
-      </w:pPr>
-      <w:r>
-        <w:rPr>
-          <w:i/>
-          <w:iCs/>
-        </w:rPr>
-        <w:t xml:space="preserve">Der er mange af jer der vil skrive jeres ting i </w:t>
-      </w:r>
-      <w:proofErr w:type="spellStart"/>
-      <w:r>
-        <w:rPr>
-          <w:i/>
-          <w:iCs/>
-        </w:rPr>
-        <w:t>word</w:t>
-      </w:r>
-      <w:proofErr w:type="spellEnd"/>
-      <w:r>
-        <w:rPr>
-          <w:i/>
-          <w:iCs/>
-        </w:rPr>
-        <w:t xml:space="preserve"> eller googledocs. Vær opmærksom på hvordan i formaterer jeres kode. Man vælger ofte en lidt mindre font, en der er “</w:t>
-      </w:r>
-      <w:proofErr w:type="spellStart"/>
-      <w:r>
-        <w:rPr>
-          <w:i/>
-          <w:iCs/>
-        </w:rPr>
-        <w:t>monospaced</w:t>
-      </w:r>
-      <w:proofErr w:type="spellEnd"/>
-      <w:r>
-        <w:rPr>
-          <w:i/>
-          <w:iCs/>
-        </w:rPr>
-        <w:t xml:space="preserve">” (alle bogstaver optager samme bredde). Der er også nogle der sætter små skærmbilleder fra </w:t>
-      </w:r>
-      <w:proofErr w:type="spellStart"/>
-      <w:r>
-        <w:rPr>
-          <w:i/>
-          <w:iCs/>
-        </w:rPr>
-        <w:t>Netbeans</w:t>
-      </w:r>
-      <w:proofErr w:type="spellEnd"/>
-      <w:r>
-        <w:rPr>
-          <w:i/>
-          <w:iCs/>
-        </w:rPr>
-        <w:t xml:space="preserve"> ind. Det er OK, men så husk at vælge et tema fra </w:t>
-      </w:r>
-      <w:proofErr w:type="spellStart"/>
-      <w:r>
-        <w:rPr>
-          <w:i/>
-          <w:iCs/>
-        </w:rPr>
-        <w:t>netbeans</w:t>
-      </w:r>
-      <w:proofErr w:type="spellEnd"/>
-      <w:r>
-        <w:rPr>
-          <w:i/>
-          <w:iCs/>
-        </w:rPr>
-        <w:t xml:space="preserve"> med hvid baggrund og mørke/farvede bogstaver da nogle censorer skriver rapporten ud på blækprintere som ikke gengiver lyse bogstaver på sort baggrund særligt godt.</w:t>
+      <w:r>
+        <w:t>Disse tabeller blev oprettet med følgende SQL:</w:t>
       </w:r>
     </w:p>
-    <w:p>
-      <w:pPr>
-        <w:rPr>
-          <w:i/>
-          <w:iCs/>
-        </w:rPr>
-      </w:pPr>
-    </w:p>
+    <w:p/>
+    <w:tbl>
+      <w:tblPr>
+        <w:tblStyle w:val="Tabel-Gitter"/>
+        <w:tblW w:w="11144" w:type="dxa"/>
+        <w:jc w:val="center"/>
+        <w:tblBorders>
+          <w:top w:val="none" w:sz="0" w:space="0" w:color="auto"/>
+          <w:left w:val="none" w:sz="0" w:space="0" w:color="auto"/>
+          <w:bottom w:val="none" w:sz="0" w:space="0" w:color="auto"/>
+          <w:right w:val="none" w:sz="0" w:space="0" w:color="auto"/>
+          <w:insideH w:val="none" w:sz="0" w:space="0" w:color="auto"/>
+          <w:insideV w:val="none" w:sz="0" w:space="0" w:color="auto"/>
+        </w:tblBorders>
+        <w:tblLook w:val="04A0" w:firstRow="1" w:lastRow="0" w:firstColumn="1" w:lastColumn="0" w:noHBand="0" w:noVBand="1"/>
+      </w:tblPr>
+      <w:tblGrid>
+        <w:gridCol w:w="5228"/>
+        <w:gridCol w:w="5916"/>
+      </w:tblGrid>
+      <w:tr>
+        <w:trPr>
+          <w:trHeight w:val="3431"/>
+          <w:jc w:val="center"/>
+        </w:trPr>
+        <w:tc>
+          <w:tcPr>
+            <w:tcW w:w="5228" w:type="dxa"/>
+            <w:vAlign w:val="center"/>
+          </w:tcPr>
+          <w:p>
+            <w:pPr>
+              <w:pStyle w:val="Billedtekst"/>
+              <w:jc w:val="center"/>
+              <w:rPr>
+                <w:color w:val="000000" w:themeColor="text1"/>
+              </w:rPr>
+            </w:pPr>
+            <w:r>
+              <w:rPr>
+                <w:color w:val="000000" w:themeColor="text1"/>
+              </w:rPr>
+              <w:drawing>
+                <wp:inline distT="0" distB="0" distL="0" distR="0" wp14:anchorId="1A8EA50A" wp14:editId="4B7E7DDB">
+                  <wp:extent cx="2948400" cy="1800000"/>
+                  <wp:effectExtent l="76200" t="38100" r="80645" b="105410"/>
+                  <wp:docPr id="7" name="Billede 7"/>
+                  <wp:cNvGraphicFramePr>
+                    <a:graphicFrameLocks xmlns:a="http://schemas.openxmlformats.org/drawingml/2006/main" noChangeAspect="1"/>
+                  </wp:cNvGraphicFramePr>
+                  <a:graphic xmlns:a="http://schemas.openxmlformats.org/drawingml/2006/main">
+                    <a:graphicData uri="http://schemas.openxmlformats.org/drawingml/2006/picture">
+                      <pic:pic xmlns:pic="http://schemas.openxmlformats.org/drawingml/2006/picture">
+                        <pic:nvPicPr>
+                          <pic:cNvPr id="1" name=""/>
+                          <pic:cNvPicPr/>
+                        </pic:nvPicPr>
+                        <pic:blipFill>
+                          <a:blip r:embed="rId11"/>
+                          <a:stretch>
+                            <a:fillRect/>
+                          </a:stretch>
+                        </pic:blipFill>
+                        <pic:spPr>
+                          <a:xfrm>
+                            <a:off x="0" y="0"/>
+                            <a:ext cx="2948400" cy="1800000"/>
+                          </a:xfrm>
+                          <a:prstGeom prst="rect">
+                            <a:avLst/>
+                          </a:prstGeom>
+                          <a:ln>
+                            <a:solidFill>
+                              <a:schemeClr val="bg1">
+                                <a:lumMod val="50000"/>
+                              </a:schemeClr>
+                            </a:solidFill>
+                          </a:ln>
+                          <a:effectLst>
+                            <a:outerShdw blurRad="50800" dist="38100" dir="5400000" algn="t" rotWithShape="0">
+                              <a:prstClr val="black">
+                                <a:alpha val="40000"/>
+                              </a:prstClr>
+                            </a:outerShdw>
+                          </a:effectLst>
+                        </pic:spPr>
+                      </pic:pic>
+                    </a:graphicData>
+                  </a:graphic>
+                </wp:inline>
+              </w:drawing>
+            </w:r>
+            <w:r>
+              <w:rPr>
+                <w:color w:val="000000" w:themeColor="text1"/>
+              </w:rPr>
+              <w:t xml:space="preserve">Figur </w:t>
+            </w:r>
+            <w:r>
+              <w:rPr>
+                <w:color w:val="000000" w:themeColor="text1"/>
+              </w:rPr>
+              <w:fldChar w:fldCharType="begin"/>
+            </w:r>
+            <w:r>
+              <w:rPr>
+                <w:color w:val="000000" w:themeColor="text1"/>
+              </w:rPr>
+              <w:instrText xml:space="preserve"> SEQ Figur \* ARABIC </w:instrText>
+            </w:r>
+            <w:r>
+              <w:rPr>
+                <w:color w:val="000000" w:themeColor="text1"/>
+              </w:rPr>
+              <w:fldChar w:fldCharType="separate"/>
+            </w:r>
+            <w:r>
+              <w:rPr>
+                <w:noProof/>
+                <w:color w:val="000000" w:themeColor="text1"/>
+              </w:rPr>
+              <w:t>4</w:t>
+            </w:r>
+            <w:r>
+              <w:rPr>
+                <w:color w:val="000000" w:themeColor="text1"/>
+              </w:rPr>
+              <w:fldChar w:fldCharType="end"/>
+            </w:r>
+            <w:r>
+              <w:rPr>
+                <w:color w:val="000000" w:themeColor="text1"/>
+              </w:rPr>
+              <w:t xml:space="preserve"> - Spærafstand </w:t>
+            </w:r>
+            <w:r>
+              <w:rPr>
+                <w:color w:val="000000" w:themeColor="text1"/>
+              </w:rPr>
+              <w:t>t</w:t>
+            </w:r>
+            <w:r>
+              <w:rPr>
+                <w:color w:val="000000" w:themeColor="text1"/>
+              </w:rPr>
+              <w:t xml:space="preserve">abel </w:t>
+            </w:r>
+            <w:r>
+              <w:rPr>
+                <w:color w:val="000000" w:themeColor="text1"/>
+              </w:rPr>
+              <w:t>SQL</w:t>
+            </w:r>
+          </w:p>
+        </w:tc>
+        <w:tc>
+          <w:tcPr>
+            <w:tcW w:w="5916" w:type="dxa"/>
+            <w:vAlign w:val="center"/>
+          </w:tcPr>
+          <w:p>
+            <w:pPr>
+              <w:keepNext/>
+              <w:jc w:val="center"/>
+              <w:rPr>
+                <w:color w:val="000000" w:themeColor="text1"/>
+              </w:rPr>
+            </w:pPr>
+            <w:r>
+              <w:rPr>
+                <w:color w:val="000000" w:themeColor="text1"/>
+              </w:rPr>
+              <w:drawing>
+                <wp:inline distT="0" distB="0" distL="0" distR="0" wp14:anchorId="0A003992" wp14:editId="4EAF14D9">
+                  <wp:extent cx="3474000" cy="1800000"/>
+                  <wp:effectExtent l="57150" t="57150" r="88900" b="86360"/>
+                  <wp:docPr id="8" name="Billede 8"/>
+                  <wp:cNvGraphicFramePr>
+                    <a:graphicFrameLocks xmlns:a="http://schemas.openxmlformats.org/drawingml/2006/main" noChangeAspect="1"/>
+                  </wp:cNvGraphicFramePr>
+                  <a:graphic xmlns:a="http://schemas.openxmlformats.org/drawingml/2006/main">
+                    <a:graphicData uri="http://schemas.openxmlformats.org/drawingml/2006/picture">
+                      <pic:pic xmlns:pic="http://schemas.openxmlformats.org/drawingml/2006/picture">
+                        <pic:nvPicPr>
+                          <pic:cNvPr id="1" name=""/>
+                          <pic:cNvPicPr/>
+                        </pic:nvPicPr>
+                        <pic:blipFill>
+                          <a:blip r:embed="rId12"/>
+                          <a:stretch>
+                            <a:fillRect/>
+                          </a:stretch>
+                        </pic:blipFill>
+                        <pic:spPr>
+                          <a:xfrm>
+                            <a:off x="0" y="0"/>
+                            <a:ext cx="3474000" cy="1800000"/>
+                          </a:xfrm>
+                          <a:prstGeom prst="rect">
+                            <a:avLst/>
+                          </a:prstGeom>
+                          <a:ln>
+                            <a:solidFill>
+                              <a:schemeClr val="bg1">
+                                <a:lumMod val="50000"/>
+                              </a:schemeClr>
+                            </a:solidFill>
+                          </a:ln>
+                          <a:effectLst>
+                            <a:outerShdw blurRad="50800" dist="38100" dir="2700000" algn="tl" rotWithShape="0">
+                              <a:prstClr val="black">
+                                <a:alpha val="40000"/>
+                              </a:prstClr>
+                            </a:outerShdw>
+                          </a:effectLst>
+                        </pic:spPr>
+                      </pic:pic>
+                    </a:graphicData>
+                  </a:graphic>
+                </wp:inline>
+              </w:drawing>
+            </w:r>
+          </w:p>
+          <w:p>
+            <w:pPr>
+              <w:pStyle w:val="Billedtekst"/>
+              <w:jc w:val="center"/>
+              <w:rPr>
+                <w:color w:val="000000" w:themeColor="text1"/>
+              </w:rPr>
+            </w:pPr>
+            <w:r>
+              <w:rPr>
+                <w:color w:val="000000" w:themeColor="text1"/>
+              </w:rPr>
+              <w:t xml:space="preserve">Figur </w:t>
+            </w:r>
+            <w:r>
+              <w:rPr>
+                <w:color w:val="000000" w:themeColor="text1"/>
+              </w:rPr>
+              <w:fldChar w:fldCharType="begin"/>
+            </w:r>
+            <w:r>
+              <w:rPr>
+                <w:color w:val="000000" w:themeColor="text1"/>
+              </w:rPr>
+              <w:instrText xml:space="preserve"> SEQ Figur \* ARABIC </w:instrText>
+            </w:r>
+            <w:r>
+              <w:rPr>
+                <w:color w:val="000000" w:themeColor="text1"/>
+              </w:rPr>
+              <w:fldChar w:fldCharType="separate"/>
+            </w:r>
+            <w:r>
+              <w:rPr>
+                <w:noProof/>
+                <w:color w:val="000000" w:themeColor="text1"/>
+              </w:rPr>
+              <w:t>5</w:t>
+            </w:r>
+            <w:r>
+              <w:rPr>
+                <w:color w:val="000000" w:themeColor="text1"/>
+              </w:rPr>
+              <w:fldChar w:fldCharType="end"/>
+            </w:r>
+            <w:r>
+              <w:rPr>
+                <w:color w:val="000000" w:themeColor="text1"/>
+              </w:rPr>
+              <w:t xml:space="preserve"> </w:t>
+            </w:r>
+            <w:r>
+              <w:rPr>
+                <w:color w:val="000000" w:themeColor="text1"/>
+              </w:rPr>
+              <w:t>–</w:t>
+            </w:r>
+            <w:r>
+              <w:rPr>
+                <w:color w:val="000000" w:themeColor="text1"/>
+              </w:rPr>
+              <w:t xml:space="preserve"> Vinkelfaktor</w:t>
+            </w:r>
+            <w:r>
+              <w:rPr>
+                <w:color w:val="000000" w:themeColor="text1"/>
+              </w:rPr>
+              <w:t xml:space="preserve"> </w:t>
+            </w:r>
+            <w:r>
+              <w:rPr>
+                <w:color w:val="000000" w:themeColor="text1"/>
+              </w:rPr>
+              <w:t>t</w:t>
+            </w:r>
+            <w:r>
+              <w:rPr>
+                <w:color w:val="000000" w:themeColor="text1"/>
+              </w:rPr>
+              <w:t>abel</w:t>
+            </w:r>
+            <w:r>
+              <w:rPr>
+                <w:color w:val="000000" w:themeColor="text1"/>
+              </w:rPr>
+              <w:t xml:space="preserve"> SQL</w:t>
+            </w:r>
+          </w:p>
+        </w:tc>
+      </w:tr>
+      <w:tr>
+        <w:trPr>
+          <w:trHeight w:val="3431"/>
+          <w:jc w:val="center"/>
+        </w:trPr>
+        <w:tc>
+          <w:tcPr>
+            <w:tcW w:w="5228" w:type="dxa"/>
+            <w:vAlign w:val="center"/>
+          </w:tcPr>
+          <w:p>
+            <w:pPr>
+              <w:pStyle w:val="Billedtekst"/>
+              <w:keepNext/>
+              <w:jc w:val="center"/>
+              <w:rPr>
+                <w:color w:val="000000" w:themeColor="text1"/>
+              </w:rPr>
+            </w:pPr>
+            <w:r>
+              <w:rPr>
+                <w:color w:val="000000" w:themeColor="text1"/>
+              </w:rPr>
+              <w:drawing>
+                <wp:inline distT="0" distB="0" distL="0" distR="0" wp14:anchorId="509B9F23" wp14:editId="1BE6439D">
+                  <wp:extent cx="2615979" cy="1382377"/>
+                  <wp:effectExtent l="0" t="0" r="0" b="8890"/>
+                  <wp:docPr id="12" name="Billede 12"/>
+                  <wp:cNvGraphicFramePr>
+                    <a:graphicFrameLocks xmlns:a="http://schemas.openxmlformats.org/drawingml/2006/main" noChangeAspect="1"/>
+                  </wp:cNvGraphicFramePr>
+                  <a:graphic xmlns:a="http://schemas.openxmlformats.org/drawingml/2006/main">
+                    <a:graphicData uri="http://schemas.openxmlformats.org/drawingml/2006/picture">
+                      <pic:pic xmlns:pic="http://schemas.openxmlformats.org/drawingml/2006/picture">
+                        <pic:nvPicPr>
+                          <pic:cNvPr id="1" name=""/>
+                          <pic:cNvPicPr/>
+                        </pic:nvPicPr>
+                        <pic:blipFill>
+                          <a:blip r:embed="rId13"/>
+                          <a:stretch>
+                            <a:fillRect/>
+                          </a:stretch>
+                        </pic:blipFill>
+                        <pic:spPr>
+                          <a:xfrm>
+                            <a:off x="0" y="0"/>
+                            <a:ext cx="2698620" cy="1426047"/>
+                          </a:xfrm>
+                          <a:prstGeom prst="rect">
+                            <a:avLst/>
+                          </a:prstGeom>
+                        </pic:spPr>
+                      </pic:pic>
+                    </a:graphicData>
+                  </a:graphic>
+                </wp:inline>
+              </w:drawing>
+            </w:r>
+          </w:p>
+          <w:p>
+            <w:pPr>
+              <w:pStyle w:val="Billedtekst"/>
+              <w:jc w:val="center"/>
+              <w:rPr>
+                <w:color w:val="000000" w:themeColor="text1"/>
+              </w:rPr>
+            </w:pPr>
+            <w:r>
+              <w:rPr>
+                <w:color w:val="000000" w:themeColor="text1"/>
+              </w:rPr>
+              <w:t xml:space="preserve">Figur </w:t>
+            </w:r>
+            <w:r>
+              <w:rPr>
+                <w:color w:val="000000" w:themeColor="text1"/>
+              </w:rPr>
+              <w:fldChar w:fldCharType="begin"/>
+            </w:r>
+            <w:r>
+              <w:rPr>
+                <w:color w:val="000000" w:themeColor="text1"/>
+              </w:rPr>
+              <w:instrText xml:space="preserve"> SEQ Figur \* ARABIC </w:instrText>
+            </w:r>
+            <w:r>
+              <w:rPr>
+                <w:color w:val="000000" w:themeColor="text1"/>
+              </w:rPr>
+              <w:fldChar w:fldCharType="separate"/>
+            </w:r>
+            <w:r>
+              <w:rPr>
+                <w:noProof/>
+                <w:color w:val="000000" w:themeColor="text1"/>
+              </w:rPr>
+              <w:t>6</w:t>
+            </w:r>
+            <w:r>
+              <w:rPr>
+                <w:color w:val="000000" w:themeColor="text1"/>
+              </w:rPr>
+              <w:fldChar w:fldCharType="end"/>
+            </w:r>
+            <w:r>
+              <w:rPr>
+                <w:color w:val="000000" w:themeColor="text1"/>
+              </w:rPr>
+              <w:t xml:space="preserve"> - Spærafstand </w:t>
+            </w:r>
+            <w:r>
+              <w:rPr>
+                <w:color w:val="000000" w:themeColor="text1"/>
+              </w:rPr>
+              <w:t>t</w:t>
+            </w:r>
+            <w:r>
+              <w:rPr>
+                <w:color w:val="000000" w:themeColor="text1"/>
+              </w:rPr>
+              <w:t xml:space="preserve">abel </w:t>
+            </w:r>
+            <w:r>
+              <w:rPr>
+                <w:color w:val="000000" w:themeColor="text1"/>
+              </w:rPr>
+              <w:t>d</w:t>
+            </w:r>
+            <w:r>
+              <w:rPr>
+                <w:color w:val="000000" w:themeColor="text1"/>
+              </w:rPr>
+              <w:t>ata</w:t>
+            </w:r>
+            <w:r>
+              <w:rPr>
+                <w:color w:val="000000" w:themeColor="text1"/>
+              </w:rPr>
+              <w:t xml:space="preserve"> (Udsnit)</w:t>
+            </w:r>
+          </w:p>
+        </w:tc>
+        <w:tc>
+          <w:tcPr>
+            <w:tcW w:w="5916" w:type="dxa"/>
+            <w:vAlign w:val="center"/>
+          </w:tcPr>
+          <w:p>
+            <w:pPr>
+              <w:keepNext/>
+              <w:jc w:val="center"/>
+              <w:rPr>
+                <w:color w:val="000000" w:themeColor="text1"/>
+              </w:rPr>
+            </w:pPr>
+            <w:r>
+              <w:rPr>
+                <w:color w:val="000000" w:themeColor="text1"/>
+              </w:rPr>
+              <w:drawing>
+                <wp:inline distT="0" distB="0" distL="0" distR="0" wp14:anchorId="7285A3FA" wp14:editId="2C662656">
+                  <wp:extent cx="1329345" cy="1121134"/>
+                  <wp:effectExtent l="0" t="0" r="4445" b="3175"/>
+                  <wp:docPr id="11" name="Billede 11"/>
+                  <wp:cNvGraphicFramePr>
+                    <a:graphicFrameLocks xmlns:a="http://schemas.openxmlformats.org/drawingml/2006/main" noChangeAspect="1"/>
+                  </wp:cNvGraphicFramePr>
+                  <a:graphic xmlns:a="http://schemas.openxmlformats.org/drawingml/2006/main">
+                    <a:graphicData uri="http://schemas.openxmlformats.org/drawingml/2006/picture">
+                      <pic:pic xmlns:pic="http://schemas.openxmlformats.org/drawingml/2006/picture">
+                        <pic:nvPicPr>
+                          <pic:cNvPr id="1" name=""/>
+                          <pic:cNvPicPr/>
+                        </pic:nvPicPr>
+                        <pic:blipFill>
+                          <a:blip r:embed="rId14"/>
+                          <a:stretch>
+                            <a:fillRect/>
+                          </a:stretch>
+                        </pic:blipFill>
+                        <pic:spPr>
+                          <a:xfrm>
+                            <a:off x="0" y="0"/>
+                            <a:ext cx="1392376" cy="1174293"/>
+                          </a:xfrm>
+                          <a:prstGeom prst="rect">
+                            <a:avLst/>
+                          </a:prstGeom>
+                        </pic:spPr>
+                      </pic:pic>
+                    </a:graphicData>
+                  </a:graphic>
+                </wp:inline>
+              </w:drawing>
+            </w:r>
+          </w:p>
+          <w:p>
+            <w:pPr>
+              <w:pStyle w:val="Billedtekst"/>
+              <w:jc w:val="center"/>
+              <w:rPr>
+                <w:color w:val="000000" w:themeColor="text1"/>
+              </w:rPr>
+            </w:pPr>
+            <w:r>
+              <w:rPr>
+                <w:color w:val="000000" w:themeColor="text1"/>
+              </w:rPr>
+              <w:t xml:space="preserve">Figur </w:t>
+            </w:r>
+            <w:r>
+              <w:rPr>
+                <w:color w:val="000000" w:themeColor="text1"/>
+              </w:rPr>
+              <w:fldChar w:fldCharType="begin"/>
+            </w:r>
+            <w:r>
+              <w:rPr>
+                <w:color w:val="000000" w:themeColor="text1"/>
+              </w:rPr>
+              <w:instrText xml:space="preserve"> SEQ Figur \* ARABIC </w:instrText>
+            </w:r>
+            <w:r>
+              <w:rPr>
+                <w:color w:val="000000" w:themeColor="text1"/>
+              </w:rPr>
+              <w:fldChar w:fldCharType="separate"/>
+            </w:r>
+            <w:r>
+              <w:rPr>
+                <w:noProof/>
+                <w:color w:val="000000" w:themeColor="text1"/>
+              </w:rPr>
+              <w:t>7</w:t>
+            </w:r>
+            <w:r>
+              <w:rPr>
+                <w:color w:val="000000" w:themeColor="text1"/>
+              </w:rPr>
+              <w:fldChar w:fldCharType="end"/>
+            </w:r>
+            <w:r>
+              <w:rPr>
+                <w:color w:val="000000" w:themeColor="text1"/>
+              </w:rPr>
+              <w:t xml:space="preserve"> - Vinkelfaktor tabel data</w:t>
+            </w:r>
+          </w:p>
+        </w:tc>
+      </w:tr>
+    </w:tbl>
+    <w:p/>
+    <w:p/>
     <w:sectPr>
-      <w:headerReference w:type="default" r:id="rId11"/>
-      <w:footerReference w:type="default" r:id="rId12"/>
+      <w:headerReference w:type="default" r:id="rId15"/>
+      <w:footerReference w:type="default" r:id="rId16"/>
       <w:pgSz w:w="11906" w:h="16838"/>
       <w:pgMar w:top="973" w:right="1134" w:bottom="1701" w:left="1134" w:header="426" w:footer="185" w:gutter="0"/>
       <w:cols w:space="708"/>
@@ -9296,7 +9559,7 @@
 </file>
 
 <file path=customXml/itemProps1.xml><?xml version="1.0" encoding="utf-8"?>
-<ds:datastoreItem xmlns:ds="http://schemas.openxmlformats.org/officeDocument/2006/customXml" ds:itemID="{BC81AD38-34AC-4E5D-9FA7-C3BAFD11C49C}">
+<ds:datastoreItem xmlns:ds="http://schemas.openxmlformats.org/officeDocument/2006/customXml" ds:itemID="{BBD5E8E2-00B9-4198-A528-2C5FB5B4CCF7}">
   <ds:schemaRefs>
     <ds:schemaRef ds:uri="http://schemas.openxmlformats.org/officeDocument/2006/bibliography"/>
   </ds:schemaRefs>

--- a/Dokumentation/Mick - Udvalgte kodeeksempler, udregning.docx
+++ b/Dokumentation/Mick - Udvalgte kodeeksempler, udregning.docx
@@ -262,21 +262,7 @@
                               <w:rPr>
                                 <w:color w:val="000000" w:themeColor="text1"/>
                               </w:rPr>
-                              <w:t xml:space="preserve"> - Noter og brainstorming </w:t>
-                            </w:r>
-                            <w:proofErr w:type="spellStart"/>
-                            <w:r>
-                              <w:rPr>
-                                <w:color w:val="000000" w:themeColor="text1"/>
-                              </w:rPr>
-                              <w:t>ifbm</w:t>
-                            </w:r>
-                            <w:proofErr w:type="spellEnd"/>
-                            <w:r>
-                              <w:rPr>
-                                <w:color w:val="000000" w:themeColor="text1"/>
-                              </w:rPr>
-                              <w:t>. udregninger</w:t>
+                              <w:t xml:space="preserve"> - Noter og brainstorming ifbm. udregninger</w:t>
                             </w:r>
                           </w:p>
                         </w:txbxContent>
@@ -358,21 +344,7 @@
                         <w:rPr>
                           <w:color w:val="000000" w:themeColor="text1"/>
                         </w:rPr>
-                        <w:t xml:space="preserve"> - Noter og brainstorming </w:t>
-                      </w:r>
-                      <w:proofErr w:type="spellStart"/>
-                      <w:r>
-                        <w:rPr>
-                          <w:color w:val="000000" w:themeColor="text1"/>
-                        </w:rPr>
-                        <w:t>ifbm</w:t>
-                      </w:r>
-                      <w:proofErr w:type="spellEnd"/>
-                      <w:r>
-                        <w:rPr>
-                          <w:color w:val="000000" w:themeColor="text1"/>
-                        </w:rPr>
-                        <w:t>. udregninger</w:t>
+                        <w:t xml:space="preserve"> - Noter og brainstorming ifbm. udregninger</w:t>
                       </w:r>
                     </w:p>
                   </w:txbxContent>
@@ -404,15 +376,7 @@
         <w:jc w:val="both"/>
       </w:pPr>
       <w:r>
-        <w:t xml:space="preserve">De få ting som ikke er dynamiske er baseret på realistiske antagelser fra </w:t>
-      </w:r>
-      <w:proofErr w:type="spellStart"/>
-      <w:r>
-        <w:t>Fog’s</w:t>
-      </w:r>
-      <w:proofErr w:type="spellEnd"/>
-      <w:r>
-        <w:t xml:space="preserve"> eget produktkatalog. Det drejer sig bl.a. om størrelser på forskellige tagsten</w:t>
+        <w:t>De få ting som ikke er dynamiske er baseret på realistiske antagelser fra Fog’s eget produktkatalog. Det drejer sig bl.a. om størrelser på forskellige tagsten</w:t>
       </w:r>
       <w:r>
         <w:t xml:space="preserve"> og trapezplader. Disse er undladt da andre beregninger og opgaver blev prioriteret frem for disse.</w:t>
@@ -609,42 +573,10 @@
     </w:p>
     <w:p>
       <w:r>
-        <w:t xml:space="preserve">Afhængigt af tages hældning udregnes spærets længde vha. simpel trigonometri, som afhænger af kundens specifikationer. Disse udregninger resulterer i en spærlængde. </w:t>
-      </w:r>
-      <w:proofErr w:type="spellStart"/>
-      <w:r>
-        <w:t>Spærafstanden</w:t>
-      </w:r>
-      <w:proofErr w:type="spellEnd"/>
-      <w:r>
-        <w:t xml:space="preserve"> skal herefter beregnes for at sikre et holdbart tag. Til dette ganges spærets længde med en hældningsfaktor hvorefter resultatet af dette anvendes til at slå op i en tabel som både angiver den </w:t>
-      </w:r>
-      <w:proofErr w:type="spellStart"/>
-      <w:r>
-        <w:t>nøvendige</w:t>
-      </w:r>
-      <w:proofErr w:type="spellEnd"/>
-      <w:r>
-        <w:t xml:space="preserve"> </w:t>
-      </w:r>
-      <w:proofErr w:type="spellStart"/>
-      <w:r>
-        <w:t>spærafstand</w:t>
-      </w:r>
-      <w:proofErr w:type="spellEnd"/>
-      <w:r>
-        <w:t xml:space="preserve"> samt spærets dimensioner.</w:t>
-      </w:r>
-      <w:r>
-        <w:t xml:space="preserve"> Heri skal den korteste </w:t>
-      </w:r>
-      <w:proofErr w:type="spellStart"/>
-      <w:r>
-        <w:t>spærafstand</w:t>
-      </w:r>
-      <w:proofErr w:type="spellEnd"/>
-      <w:r>
-        <w:t xml:space="preserve"> vælges, uden at være lavere tabelopslaget. Et eksempel på anvendelsen af tabellerne findes sidst i dette afsnit.</w:t>
+        <w:t>Afhængigt af tages hældning udregnes spærets længde vha. simpel trigonometri, som afhænger af kundens specifikationer. Disse udregninger resulterer i en spærlængde. Spærafstanden skal herefter beregnes for at sikre et holdbart tag. Til dette ganges spærets længde med en hældningsfaktor hvorefter resultatet af dette anvendes til at slå op i en tabel som både angiver den nøvendige spærafstand samt spærets dimensioner.</w:t>
+      </w:r>
+      <w:r>
+        <w:t xml:space="preserve"> Heri skal den korteste spærafstand vælges, uden at være lavere tabelopslaget. Et eksempel på anvendelsen af tabellerne findes sidst i dette afsnit.</w:t>
       </w:r>
     </w:p>
     <w:p/>
@@ -766,33 +698,7 @@
                 <w:szCs w:val="20"/>
                 <w:lang w:eastAsia="ja-JP"/>
               </w:rPr>
-              <w:t xml:space="preserve">Spærafstand ved </w:t>
-            </w:r>
-            <w:proofErr w:type="spellStart"/>
-            <w:r>
-              <w:rPr>
-                <w:rFonts w:eastAsia="Times New Roman" w:cstheme="minorHAnsi"/>
-                <w:b/>
-                <w:bCs/>
-                <w:color w:val="000000"/>
-                <w:sz w:val="20"/>
-                <w:szCs w:val="20"/>
-                <w:lang w:eastAsia="ja-JP"/>
-              </w:rPr>
-              <w:t>spærvidde</w:t>
-            </w:r>
-            <w:proofErr w:type="spellEnd"/>
-            <w:r>
-              <w:rPr>
-                <w:rFonts w:eastAsia="Times New Roman" w:cstheme="minorHAnsi"/>
-                <w:b/>
-                <w:bCs/>
-                <w:color w:val="000000"/>
-                <w:sz w:val="20"/>
-                <w:szCs w:val="20"/>
-                <w:lang w:eastAsia="ja-JP"/>
-              </w:rPr>
-              <w:t xml:space="preserve"> (Let tagkonstruktion)</w:t>
+              <w:t>Spærafstand ved spærvidde (Let tagkonstruktion)</w:t>
             </w:r>
           </w:p>
         </w:tc>
@@ -1662,33 +1568,7 @@
                 <w:szCs w:val="20"/>
                 <w:lang w:eastAsia="ja-JP"/>
               </w:rPr>
-              <w:t xml:space="preserve">Spærafstand ved </w:t>
-            </w:r>
-            <w:proofErr w:type="spellStart"/>
-            <w:r>
-              <w:rPr>
-                <w:rFonts w:eastAsia="Times New Roman" w:cstheme="minorHAnsi"/>
-                <w:b/>
-                <w:bCs/>
-                <w:color w:val="000000"/>
-                <w:sz w:val="20"/>
-                <w:szCs w:val="20"/>
-                <w:lang w:eastAsia="ja-JP"/>
-              </w:rPr>
-              <w:t>spærvidde</w:t>
-            </w:r>
-            <w:proofErr w:type="spellEnd"/>
-            <w:r>
-              <w:rPr>
-                <w:rFonts w:eastAsia="Times New Roman" w:cstheme="minorHAnsi"/>
-                <w:b/>
-                <w:bCs/>
-                <w:color w:val="000000"/>
-                <w:sz w:val="20"/>
-                <w:szCs w:val="20"/>
-                <w:lang w:eastAsia="ja-JP"/>
-              </w:rPr>
-              <w:t xml:space="preserve"> (Tung tagkonstruktion)</w:t>
+              <w:t>Spærafstand ved spærvidde (Tung tagkonstruktion)</w:t>
             </w:r>
           </w:p>
         </w:tc>
@@ -2529,22 +2409,8 @@
                 <w:szCs w:val="20"/>
                 <w:lang w:eastAsia="ja-JP"/>
               </w:rPr>
-              <w:t xml:space="preserve">Gangefaktor for </w:t>
-            </w:r>
-            <w:proofErr w:type="spellStart"/>
-            <w:r>
-              <w:rPr>
-                <w:rFonts w:eastAsia="Times New Roman" w:cstheme="minorHAnsi"/>
-                <w:b/>
-                <w:bCs/>
-                <w:color w:val="000000"/>
-                <w:sz w:val="20"/>
-                <w:szCs w:val="20"/>
-                <w:lang w:eastAsia="ja-JP"/>
-              </w:rPr>
-              <w:t>spærafstand</w:t>
-            </w:r>
-            <w:proofErr w:type="spellEnd"/>
+              <w:t>Gangefaktor for spærafstand</w:t>
+            </w:r>
           </w:p>
         </w:tc>
       </w:tr>
@@ -3585,39 +3451,7 @@
                 <w:sz w:val="20"/>
                 <w:szCs w:val="20"/>
               </w:rPr>
-              <w:t xml:space="preserve">25x200 Bræt til </w:t>
-            </w:r>
-            <w:proofErr w:type="spellStart"/>
-            <w:r>
-              <w:rPr>
-                <w:sz w:val="20"/>
-                <w:szCs w:val="20"/>
-              </w:rPr>
-              <w:t>stern</w:t>
-            </w:r>
-            <w:proofErr w:type="spellEnd"/>
-            <w:r>
-              <w:rPr>
-                <w:sz w:val="20"/>
-                <w:szCs w:val="20"/>
-              </w:rPr>
-              <w:t xml:space="preserve"> </w:t>
-            </w:r>
-            <w:proofErr w:type="spellStart"/>
-            <w:r>
-              <w:rPr>
-                <w:sz w:val="20"/>
-                <w:szCs w:val="20"/>
-              </w:rPr>
-              <w:t>trykimpr</w:t>
-            </w:r>
-            <w:proofErr w:type="spellEnd"/>
-            <w:r>
-              <w:rPr>
-                <w:sz w:val="20"/>
-                <w:szCs w:val="20"/>
-              </w:rPr>
-              <w:t>.</w:t>
+              <w:t>25x200 Bræt til stern trykimpr.</w:t>
             </w:r>
           </w:p>
         </w:tc>
@@ -3705,23 +3539,7 @@
                 <w:sz w:val="20"/>
                 <w:szCs w:val="20"/>
               </w:rPr>
-              <w:t xml:space="preserve">45x195 Rem </w:t>
-            </w:r>
-            <w:proofErr w:type="spellStart"/>
-            <w:r>
-              <w:rPr>
-                <w:sz w:val="20"/>
-                <w:szCs w:val="20"/>
-              </w:rPr>
-              <w:t>ubh</w:t>
-            </w:r>
-            <w:proofErr w:type="spellEnd"/>
-            <w:r>
-              <w:rPr>
-                <w:sz w:val="20"/>
-                <w:szCs w:val="20"/>
-              </w:rPr>
-              <w:t>.</w:t>
+              <w:t>45x195 Rem ubh.</w:t>
             </w:r>
           </w:p>
         </w:tc>
@@ -3904,23 +3722,7 @@
                 <w:sz w:val="20"/>
                 <w:szCs w:val="20"/>
               </w:rPr>
-              <w:t xml:space="preserve">45x120 Tagspær </w:t>
-            </w:r>
-            <w:proofErr w:type="spellStart"/>
-            <w:r>
-              <w:rPr>
-                <w:sz w:val="20"/>
-                <w:szCs w:val="20"/>
-              </w:rPr>
-              <w:t>trykimpr</w:t>
-            </w:r>
-            <w:proofErr w:type="spellEnd"/>
-            <w:r>
-              <w:rPr>
-                <w:sz w:val="20"/>
-                <w:szCs w:val="20"/>
-              </w:rPr>
-              <w:t>.</w:t>
+              <w:t>45x120 Tagspær trykimpr.</w:t>
             </w:r>
           </w:p>
         </w:tc>
@@ -4008,23 +3810,7 @@
                 <w:sz w:val="20"/>
                 <w:szCs w:val="20"/>
               </w:rPr>
-              <w:t xml:space="preserve">100x100 Stolpe </w:t>
-            </w:r>
-            <w:proofErr w:type="spellStart"/>
-            <w:r>
-              <w:rPr>
-                <w:sz w:val="20"/>
-                <w:szCs w:val="20"/>
-              </w:rPr>
-              <w:t>trykimpr</w:t>
-            </w:r>
-            <w:proofErr w:type="spellEnd"/>
-            <w:r>
-              <w:rPr>
-                <w:sz w:val="20"/>
-                <w:szCs w:val="20"/>
-              </w:rPr>
-              <w:t>.</w:t>
+              <w:t>100x100 Stolpe trykimpr.</w:t>
             </w:r>
           </w:p>
         </w:tc>
@@ -4566,17 +4352,8 @@
                 <w:sz w:val="20"/>
                 <w:szCs w:val="20"/>
               </w:rPr>
-              <w:t xml:space="preserve">til </w:t>
-            </w:r>
-            <w:proofErr w:type="spellStart"/>
-            <w:r>
-              <w:rPr>
-                <w:sz w:val="20"/>
-                <w:szCs w:val="20"/>
-              </w:rPr>
-              <w:t>mont</w:t>
-            </w:r>
-            <w:proofErr w:type="spellEnd"/>
+              <w:t>til mont</w:t>
+            </w:r>
             <w:r>
               <w:rPr>
                 <w:sz w:val="20"/>
@@ -4698,17 +4475,8 @@
                 <w:sz w:val="20"/>
                 <w:szCs w:val="20"/>
               </w:rPr>
-              <w:t xml:space="preserve">til </w:t>
-            </w:r>
-            <w:proofErr w:type="spellStart"/>
-            <w:r>
-              <w:rPr>
-                <w:sz w:val="20"/>
-                <w:szCs w:val="20"/>
-              </w:rPr>
-              <w:t>mont</w:t>
-            </w:r>
-            <w:proofErr w:type="spellEnd"/>
+              <w:t>til mont</w:t>
+            </w:r>
             <w:r>
               <w:rPr>
                 <w:sz w:val="20"/>
@@ -4809,33 +4577,8 @@
                 <w:sz w:val="20"/>
                 <w:szCs w:val="20"/>
               </w:rPr>
-              <w:t xml:space="preserve">45x95 mm </w:t>
-            </w:r>
-            <w:proofErr w:type="spellStart"/>
-            <w:r>
-              <w:rPr>
-                <w:sz w:val="20"/>
-                <w:szCs w:val="20"/>
-              </w:rPr>
-              <w:t>ubh</w:t>
-            </w:r>
-            <w:proofErr w:type="spellEnd"/>
-            <w:r>
-              <w:rPr>
-                <w:sz w:val="20"/>
-                <w:szCs w:val="20"/>
-              </w:rPr>
-              <w:t xml:space="preserve">. </w:t>
-            </w:r>
-            <w:proofErr w:type="spellStart"/>
-            <w:r>
-              <w:rPr>
-                <w:sz w:val="20"/>
-                <w:szCs w:val="20"/>
-              </w:rPr>
-              <w:t>Løsholte</w:t>
-            </w:r>
-            <w:proofErr w:type="spellEnd"/>
+              <w:t>45x95 mm ubh. Løsholte</w:t>
+            </w:r>
           </w:p>
         </w:tc>
         <w:tc>
@@ -6019,35 +5762,19 @@
         <w:rPr>
           <w:rFonts w:eastAsiaTheme="minorEastAsia"/>
         </w:rPr>
-        <w:t xml:space="preserve">Eksemplet kan eksempelvis verificeres ved at tegne </w:t>
-      </w:r>
-      <w:proofErr w:type="spellStart"/>
+        <w:t xml:space="preserve">Eksemplet kan </w:t>
+      </w:r>
       <w:r>
         <w:rPr>
           <w:rFonts w:eastAsiaTheme="minorEastAsia"/>
         </w:rPr>
-        <w:t>spærkonstruktionen</w:t>
-      </w:r>
-      <w:proofErr w:type="spellEnd"/>
+        <w:t>bl.a.</w:t>
+      </w:r>
       <w:r>
         <w:rPr>
           <w:rFonts w:eastAsiaTheme="minorEastAsia"/>
         </w:rPr>
-        <w:t xml:space="preserve"> i </w:t>
-      </w:r>
-      <w:proofErr w:type="spellStart"/>
-      <w:r>
-        <w:rPr>
-          <w:rFonts w:eastAsiaTheme="minorEastAsia"/>
-        </w:rPr>
-        <w:t>målfast</w:t>
-      </w:r>
-      <w:proofErr w:type="spellEnd"/>
-      <w:r>
-        <w:rPr>
-          <w:rFonts w:eastAsiaTheme="minorEastAsia"/>
-        </w:rPr>
-        <w:t xml:space="preserve"> 3D</w:t>
+        <w:t xml:space="preserve"> verificeres ved at tegne spærkonstruktionen i målfast 3D</w:t>
       </w:r>
     </w:p>
     <w:p>
@@ -6153,21 +5880,7 @@
                               <w:rPr>
                                 <w:color w:val="000000" w:themeColor="text1"/>
                               </w:rPr>
-                              <w:t xml:space="preserve"> - </w:t>
-                            </w:r>
-                            <w:proofErr w:type="spellStart"/>
-                            <w:r>
-                              <w:rPr>
-                                <w:color w:val="000000" w:themeColor="text1"/>
-                              </w:rPr>
-                              <w:t>Målfast</w:t>
-                            </w:r>
-                            <w:proofErr w:type="spellEnd"/>
-                            <w:r>
-                              <w:rPr>
-                                <w:color w:val="000000" w:themeColor="text1"/>
-                              </w:rPr>
-                              <w:t xml:space="preserve"> 3D tegning</w:t>
+                              <w:t xml:space="preserve"> - Målfast 3D tegning</w:t>
                             </w:r>
                           </w:p>
                         </w:txbxContent>
@@ -6238,21 +5951,7 @@
                         <w:rPr>
                           <w:color w:val="000000" w:themeColor="text1"/>
                         </w:rPr>
-                        <w:t xml:space="preserve"> - </w:t>
-                      </w:r>
-                      <w:proofErr w:type="spellStart"/>
-                      <w:r>
-                        <w:rPr>
-                          <w:color w:val="000000" w:themeColor="text1"/>
-                        </w:rPr>
-                        <w:t>Målfast</w:t>
-                      </w:r>
-                      <w:proofErr w:type="spellEnd"/>
-                      <w:r>
-                        <w:rPr>
-                          <w:color w:val="000000" w:themeColor="text1"/>
-                        </w:rPr>
-                        <w:t xml:space="preserve"> 3D tegning</w:t>
+                        <w:t xml:space="preserve"> - Målfast 3D tegning</w:t>
                       </w:r>
                     </w:p>
                   </w:txbxContent>
@@ -6409,26 +6108,13 @@
         <w:pStyle w:val="Overskrift2"/>
       </w:pPr>
       <w:r>
-        <w:t xml:space="preserve">9.1 Carport </w:t>
-      </w:r>
-      <w:proofErr w:type="spellStart"/>
-      <w:r>
-        <w:t>Calculation</w:t>
-      </w:r>
-      <w:proofErr w:type="spellEnd"/>
+        <w:t>9.1 Carport Calculation</w:t>
+      </w:r>
     </w:p>
     <w:p/>
     <w:p>
       <w:r>
-        <w:t>Teorien bag ”</w:t>
-      </w:r>
-      <w:proofErr w:type="spellStart"/>
-      <w:r>
-        <w:t>CarportCalculation</w:t>
-      </w:r>
-      <w:proofErr w:type="spellEnd"/>
-      <w:r>
-        <w:t>” klassen blev gennemgået i afsnit 8.1 og vil blive yderligere forklaret i, kodemæssigt i dette afsnit.</w:t>
+        <w:t>Teorien bag ”CarportCalculation” klassen blev gennemgået i afsnit 8.1 og vil blive yderligere forklaret i, kodemæssigt i dette afsnit.</w:t>
       </w:r>
     </w:p>
     <w:p/>
@@ -6447,15 +6133,7 @@
         <w:t>Tabellerne i afsnit 8.1 med standardmålene er oprettet som tabeller i databasen, således at programmet kan slå op i disse for at generere en korrekt, dynamisk beregning.</w:t>
       </w:r>
       <w:r>
-        <w:t xml:space="preserve"> Der er bl.a. oprettet én tabel til </w:t>
-      </w:r>
-      <w:proofErr w:type="spellStart"/>
-      <w:r>
-        <w:t>spærafstande</w:t>
-      </w:r>
-      <w:proofErr w:type="spellEnd"/>
-      <w:r>
-        <w:t xml:space="preserve"> og en til ”Vinkelfaktoren” (Også gennemgået i afsnit 8.1).</w:t>
+        <w:t xml:space="preserve"> Der er bl.a. oprettet én tabel til spærafstande og en til ”Vinkelfaktoren” (Også gennemgået i afsnit 8.1).</w:t>
       </w:r>
     </w:p>
     <w:p>
@@ -6503,6 +6181,7 @@
             </w:pPr>
             <w:r>
               <w:rPr>
+                <w:noProof/>
                 <w:color w:val="000000" w:themeColor="text1"/>
               </w:rPr>
               <w:drawing>
@@ -6596,7 +6275,7 @@
               <w:rPr>
                 <w:color w:val="000000" w:themeColor="text1"/>
               </w:rPr>
-              <w:t xml:space="preserve"> - Spærafstand </w:t>
+              <w:t xml:space="preserve"> - </w:t>
             </w:r>
             <w:r>
               <w:rPr>
@@ -6614,7 +6293,7 @@
               <w:rPr>
                 <w:color w:val="000000" w:themeColor="text1"/>
               </w:rPr>
-              <w:t>SQL</w:t>
+              <w:t>”rafter_spacing”</w:t>
             </w:r>
           </w:p>
         </w:tc>
@@ -6633,6 +6312,7 @@
             </w:pPr>
             <w:r>
               <w:rPr>
+                <w:noProof/>
                 <w:color w:val="000000" w:themeColor="text1"/>
               </w:rPr>
               <w:drawing>
@@ -6747,31 +6427,13 @@
               <w:rPr>
                 <w:color w:val="000000" w:themeColor="text1"/>
               </w:rPr>
-              <w:t xml:space="preserve"> Vinkelfaktor</w:t>
+              <w:t xml:space="preserve"> </w:t>
             </w:r>
             <w:r>
               <w:rPr>
                 <w:color w:val="000000" w:themeColor="text1"/>
               </w:rPr>
-              <w:t xml:space="preserve"> </w:t>
-            </w:r>
-            <w:r>
-              <w:rPr>
-                <w:color w:val="000000" w:themeColor="text1"/>
-              </w:rPr>
-              <w:t>t</w:t>
-            </w:r>
-            <w:r>
-              <w:rPr>
-                <w:color w:val="000000" w:themeColor="text1"/>
-              </w:rPr>
-              <w:t>abel</w:t>
-            </w:r>
-            <w:r>
-              <w:rPr>
-                <w:color w:val="000000" w:themeColor="text1"/>
-              </w:rPr>
-              <w:t xml:space="preserve"> SQL</w:t>
+              <w:t>Tabel ”roof_pitch”</w:t>
             </w:r>
           </w:p>
         </w:tc>
@@ -6797,6 +6459,7 @@
             </w:pPr>
             <w:r>
               <w:rPr>
+                <w:noProof/>
                 <w:color w:val="000000" w:themeColor="text1"/>
               </w:rPr>
               <w:drawing>
@@ -6934,6 +6597,7 @@
             </w:pPr>
             <w:r>
               <w:rPr>
+                <w:noProof/>
                 <w:color w:val="000000" w:themeColor="text1"/>
               </w:rPr>
               <w:drawing>
@@ -7029,10 +6693,713 @@
       </w:tr>
     </w:tbl>
     <w:p/>
+    <w:p>
+      <w:r>
+        <w:t xml:space="preserve">Når systemet har udregnet spærlængde og determineret om der er tale om et ”Let” eller ”Tungt” tag, dikterer det byggetekniske spærafstanden. Denne undersøges ved at gange spærlængden med vinkelfaktoren som beskrevet i afsnit 8 og lave et opslag i tabellen ”. Programmet skal finde en </w:t>
+      </w:r>
+      <w:r>
+        <w:rPr>
+          <w:i/>
+          <w:iCs/>
+        </w:rPr>
+        <w:t>rafter_length</w:t>
+      </w:r>
+      <w:r>
+        <w:t xml:space="preserve"> som kommer tættest på den udregnede spærlængde, uden at være under denne. </w:t>
+      </w:r>
+    </w:p>
+    <w:p>
+      <w:pPr>
+        <w:keepNext/>
+        <w:jc w:val="center"/>
+      </w:pPr>
+      <w:r>
+        <w:lastRenderedPageBreak/>
+        <w:drawing>
+          <wp:inline distT="0" distB="0" distL="0" distR="0" wp14:anchorId="3F90E49D" wp14:editId="354CF76A">
+            <wp:extent cx="4667415" cy="1845077"/>
+            <wp:effectExtent l="57150" t="57150" r="95250" b="98425"/>
+            <wp:docPr id="9" name="Billede 9"/>
+            <wp:cNvGraphicFramePr>
+              <a:graphicFrameLocks xmlns:a="http://schemas.openxmlformats.org/drawingml/2006/main" noChangeAspect="1"/>
+            </wp:cNvGraphicFramePr>
+            <a:graphic xmlns:a="http://schemas.openxmlformats.org/drawingml/2006/main">
+              <a:graphicData uri="http://schemas.openxmlformats.org/drawingml/2006/picture">
+                <pic:pic xmlns:pic="http://schemas.openxmlformats.org/drawingml/2006/picture">
+                  <pic:nvPicPr>
+                    <pic:cNvPr id="1" name=""/>
+                    <pic:cNvPicPr/>
+                  </pic:nvPicPr>
+                  <pic:blipFill>
+                    <a:blip r:embed="rId15"/>
+                    <a:stretch>
+                      <a:fillRect/>
+                    </a:stretch>
+                  </pic:blipFill>
+                  <pic:spPr>
+                    <a:xfrm>
+                      <a:off x="0" y="0"/>
+                      <a:ext cx="4734843" cy="1871732"/>
+                    </a:xfrm>
+                    <a:prstGeom prst="rect">
+                      <a:avLst/>
+                    </a:prstGeom>
+                    <a:ln>
+                      <a:solidFill>
+                        <a:schemeClr val="bg1">
+                          <a:lumMod val="65000"/>
+                        </a:schemeClr>
+                      </a:solidFill>
+                    </a:ln>
+                    <a:effectLst>
+                      <a:outerShdw blurRad="50800" dist="38100" dir="2700000" algn="tl" rotWithShape="0">
+                        <a:prstClr val="black">
+                          <a:alpha val="40000"/>
+                        </a:prstClr>
+                      </a:outerShdw>
+                    </a:effectLst>
+                  </pic:spPr>
+                </pic:pic>
+              </a:graphicData>
+            </a:graphic>
+          </wp:inline>
+        </w:drawing>
+      </w:r>
+    </w:p>
+    <w:p>
+      <w:pPr>
+        <w:pStyle w:val="Billedtekst"/>
+        <w:jc w:val="center"/>
+        <w:rPr>
+          <w:color w:val="000000" w:themeColor="text1"/>
+        </w:rPr>
+      </w:pPr>
+      <w:r>
+        <w:rPr>
+          <w:color w:val="000000" w:themeColor="text1"/>
+        </w:rPr>
+        <w:t xml:space="preserve">Figur </w:t>
+      </w:r>
+      <w:r>
+        <w:rPr>
+          <w:color w:val="000000" w:themeColor="text1"/>
+        </w:rPr>
+        <w:fldChar w:fldCharType="begin"/>
+      </w:r>
+      <w:r>
+        <w:rPr>
+          <w:color w:val="000000" w:themeColor="text1"/>
+        </w:rPr>
+        <w:instrText xml:space="preserve"> SEQ Figur \* ARABIC </w:instrText>
+      </w:r>
+      <w:r>
+        <w:rPr>
+          <w:color w:val="000000" w:themeColor="text1"/>
+        </w:rPr>
+        <w:fldChar w:fldCharType="separate"/>
+      </w:r>
+      <w:r>
+        <w:rPr>
+          <w:noProof/>
+          <w:color w:val="000000" w:themeColor="text1"/>
+        </w:rPr>
+        <w:t>8</w:t>
+      </w:r>
+      <w:r>
+        <w:rPr>
+          <w:color w:val="000000" w:themeColor="text1"/>
+        </w:rPr>
+        <w:fldChar w:fldCharType="end"/>
+      </w:r>
+      <w:r>
+        <w:rPr>
+          <w:color w:val="000000" w:themeColor="text1"/>
+        </w:rPr>
+        <w:t xml:space="preserve"> - metode "calcRaftLength"</w:t>
+      </w:r>
+    </w:p>
+    <w:p>
+      <w:r>
+        <w:t xml:space="preserve">Metoden </w:t>
+      </w:r>
+      <w:r>
+        <w:rPr>
+          <w:i/>
+          <w:iCs/>
+        </w:rPr>
+        <w:t>calcRaftLength</w:t>
+      </w:r>
+      <w:r>
+        <w:t xml:space="preserve"> tager tre parametre. Carportens længde, samt hhv. kundens hældningsvinkel og den udregnede vinkel i tagets kip. </w:t>
+      </w:r>
+    </w:p>
+    <w:p>
+      <w:r>
+        <w:t xml:space="preserve">For at anvende sinus i Javas </w:t>
+      </w:r>
+      <w:r>
+        <w:rPr>
+          <w:i/>
+          <w:iCs/>
+        </w:rPr>
+        <w:t>Math</w:t>
+      </w:r>
+      <w:r>
+        <w:t xml:space="preserve"> klasse skal vinklerne konverteres til radianer.</w:t>
+      </w:r>
+    </w:p>
+    <w:p>
+      <w:r>
+        <w:t xml:space="preserve">Herefter ganges spærlængden med hældningsfaktoren som er hentet fra databasen og gemt i Javas Collection class, </w:t>
+      </w:r>
+      <w:r>
+        <w:rPr>
+          <w:i/>
+          <w:iCs/>
+        </w:rPr>
+        <w:t>”Map”</w:t>
+      </w:r>
+      <w:r>
+        <w:t xml:space="preserve">. </w:t>
+      </w:r>
+    </w:p>
+    <w:p>
+      <w:r>
+        <w:t>Ved at ”Matche” kundens hældningsvinkel med tilsvarende i dette map, findes vinkelfaktoren nemt.</w:t>
+      </w:r>
+    </w:p>
     <w:p/>
+    <w:p>
+      <w:r>
+        <w:t xml:space="preserve">Programmet skal nu finde spærafstanden i databasetabellen </w:t>
+      </w:r>
+      <w:r>
+        <w:rPr>
+          <w:i/>
+          <w:iCs/>
+        </w:rPr>
+        <w:t>rafter_spacing</w:t>
+      </w:r>
+      <w:r>
+        <w:rPr>
+          <w:i/>
+          <w:iCs/>
+        </w:rPr>
+        <w:softHyphen/>
+      </w:r>
+      <w:r>
+        <w:t xml:space="preserve">. </w:t>
+      </w:r>
+    </w:p>
+    <w:p/>
+    <w:p>
+      <w:pPr>
+        <w:keepNext/>
+        <w:jc w:val="center"/>
+      </w:pPr>
+      <w:r>
+        <w:drawing>
+          <wp:inline distT="0" distB="0" distL="0" distR="0" wp14:anchorId="4AF2ACFF" wp14:editId="64BC6E0E">
+            <wp:extent cx="5152445" cy="2462353"/>
+            <wp:effectExtent l="57150" t="57150" r="86360" b="90805"/>
+            <wp:docPr id="10" name="Billede 10"/>
+            <wp:cNvGraphicFramePr>
+              <a:graphicFrameLocks xmlns:a="http://schemas.openxmlformats.org/drawingml/2006/main" noChangeAspect="1"/>
+            </wp:cNvGraphicFramePr>
+            <a:graphic xmlns:a="http://schemas.openxmlformats.org/drawingml/2006/main">
+              <a:graphicData uri="http://schemas.openxmlformats.org/drawingml/2006/picture">
+                <pic:pic xmlns:pic="http://schemas.openxmlformats.org/drawingml/2006/picture">
+                  <pic:nvPicPr>
+                    <pic:cNvPr id="1" name=""/>
+                    <pic:cNvPicPr/>
+                  </pic:nvPicPr>
+                  <pic:blipFill>
+                    <a:blip r:embed="rId16"/>
+                    <a:stretch>
+                      <a:fillRect/>
+                    </a:stretch>
+                  </pic:blipFill>
+                  <pic:spPr>
+                    <a:xfrm>
+                      <a:off x="0" y="0"/>
+                      <a:ext cx="5193685" cy="2482062"/>
+                    </a:xfrm>
+                    <a:prstGeom prst="rect">
+                      <a:avLst/>
+                    </a:prstGeom>
+                    <a:ln>
+                      <a:solidFill>
+                        <a:schemeClr val="bg1">
+                          <a:lumMod val="65000"/>
+                        </a:schemeClr>
+                      </a:solidFill>
+                    </a:ln>
+                    <a:effectLst>
+                      <a:outerShdw blurRad="50800" dist="38100" dir="2700000" algn="tl" rotWithShape="0">
+                        <a:prstClr val="black">
+                          <a:alpha val="40000"/>
+                        </a:prstClr>
+                      </a:outerShdw>
+                    </a:effectLst>
+                  </pic:spPr>
+                </pic:pic>
+              </a:graphicData>
+            </a:graphic>
+          </wp:inline>
+        </w:drawing>
+      </w:r>
+    </w:p>
+    <w:p>
+      <w:pPr>
+        <w:pStyle w:val="Billedtekst"/>
+        <w:jc w:val="center"/>
+        <w:rPr>
+          <w:color w:val="000000" w:themeColor="text1"/>
+        </w:rPr>
+      </w:pPr>
+      <w:r>
+        <w:rPr>
+          <w:color w:val="000000" w:themeColor="text1"/>
+        </w:rPr>
+        <w:t xml:space="preserve">Figur </w:t>
+      </w:r>
+      <w:r>
+        <w:rPr>
+          <w:color w:val="000000" w:themeColor="text1"/>
+        </w:rPr>
+        <w:fldChar w:fldCharType="begin"/>
+      </w:r>
+      <w:r>
+        <w:rPr>
+          <w:color w:val="000000" w:themeColor="text1"/>
+        </w:rPr>
+        <w:instrText xml:space="preserve"> SEQ Figur \* ARABIC </w:instrText>
+      </w:r>
+      <w:r>
+        <w:rPr>
+          <w:color w:val="000000" w:themeColor="text1"/>
+        </w:rPr>
+        <w:fldChar w:fldCharType="separate"/>
+      </w:r>
+      <w:r>
+        <w:rPr>
+          <w:noProof/>
+          <w:color w:val="000000" w:themeColor="text1"/>
+        </w:rPr>
+        <w:t>9</w:t>
+      </w:r>
+      <w:r>
+        <w:rPr>
+          <w:color w:val="000000" w:themeColor="text1"/>
+        </w:rPr>
+        <w:fldChar w:fldCharType="end"/>
+      </w:r>
+      <w:r>
+        <w:rPr>
+          <w:color w:val="000000" w:themeColor="text1"/>
+        </w:rPr>
+        <w:t xml:space="preserve"> - determinering af spærafstand</w:t>
+      </w:r>
+    </w:p>
+    <w:p>
+      <w:r>
+        <w:t>Programmet har undersøgt om der er tale om en tung eller let tagkonstruktion på dette tidspunkt.</w:t>
+      </w:r>
+    </w:p>
+    <w:p>
+      <w:r>
+        <w:t>I Fogs tilfælde, vil udbuddet af carporte med flade tage, altid udgøre lette tagkonstruktioner.</w:t>
+      </w:r>
+    </w:p>
+    <w:p/>
+    <w:p>
+      <w:r>
+        <w:rPr>
+          <w:b/>
+          <w:bCs/>
+        </w:rPr>
+        <w:t>Fladt tag</w:t>
+      </w:r>
+    </w:p>
+    <w:p>
+      <w:r>
+        <w:t>Er der tale om et let, fladt tag er det givet, at spærafstanden svarer til carportens bredde.</w:t>
+      </w:r>
+    </w:p>
+    <w:p>
+      <w:r>
+        <w:t>Spærafstanden sættes til 1m og spæret dimensioneres til et standardmål der passer til samme.</w:t>
+      </w:r>
+    </w:p>
+    <w:p>
+      <w:r>
+        <w:rPr>
+          <w:i/>
+          <w:iCs/>
+        </w:rPr>
+        <w:t>raftType</w:t>
+      </w:r>
+      <w:r>
+        <w:t xml:space="preserve"> svarer direkte til spærets varenummer i databasen</w:t>
+      </w:r>
+    </w:p>
+    <w:p/>
+    <w:p/>
+    <w:p/>
+    <w:p>
+      <w:r>
+        <w:rPr>
+          <w:b/>
+          <w:bCs/>
+        </w:rPr>
+        <w:lastRenderedPageBreak/>
+        <w:t>Rejst tag</w:t>
+      </w:r>
+    </w:p>
+    <w:p>
+      <w:r>
+        <w:t>Er der tale om et rejst tag skal programmet kigge i databasen efter den rigtige spærafstand.</w:t>
+      </w:r>
+    </w:p>
+    <w:p>
+      <w:r>
+        <w:t xml:space="preserve">Først divideres spærlængden med 100 for at konvertere den til meter så den svarer til databaseformatet. Herefter laves opslaget igennem </w:t>
+      </w:r>
+      <w:r>
+        <w:rPr>
+          <w:i/>
+          <w:iCs/>
+        </w:rPr>
+        <w:t>LogicFacade</w:t>
+      </w:r>
+      <w:r>
+        <w:t xml:space="preserve"> som indeholder den SQL der håndterer søgningen, og returneringen fra databasen. Der kaldes to metoder som returnerer hhv. spærets dimension og spærafstanden.</w:t>
+      </w:r>
+    </w:p>
+    <w:p/>
+    <w:p>
+      <w:pPr>
+        <w:keepNext/>
+        <w:jc w:val="center"/>
+      </w:pPr>
+      <w:r>
+        <w:rPr>
+          <w:noProof/>
+        </w:rPr>
+        <w:drawing>
+          <wp:inline distT="0" distB="0" distL="0" distR="0" wp14:anchorId="4D0EB346" wp14:editId="72DDE514">
+            <wp:extent cx="5446009" cy="3459924"/>
+            <wp:effectExtent l="57150" t="57150" r="97790" b="102870"/>
+            <wp:docPr id="13" name="Billede 13"/>
+            <wp:cNvGraphicFramePr>
+              <a:graphicFrameLocks xmlns:a="http://schemas.openxmlformats.org/drawingml/2006/main" noChangeAspect="1"/>
+            </wp:cNvGraphicFramePr>
+            <a:graphic xmlns:a="http://schemas.openxmlformats.org/drawingml/2006/main">
+              <a:graphicData uri="http://schemas.openxmlformats.org/drawingml/2006/picture">
+                <pic:pic xmlns:pic="http://schemas.openxmlformats.org/drawingml/2006/picture">
+                  <pic:nvPicPr>
+                    <pic:cNvPr id="0" name="Picture 2"/>
+                    <pic:cNvPicPr>
+                      <a:picLocks noChangeAspect="1" noChangeArrowheads="1"/>
+                    </pic:cNvPicPr>
+                  </pic:nvPicPr>
+                  <pic:blipFill>
+                    <a:blip r:embed="rId17">
+                      <a:extLst>
+                        <a:ext uri="{28A0092B-C50C-407E-A947-70E740481C1C}">
+                          <a14:useLocalDpi xmlns:a14="http://schemas.microsoft.com/office/drawing/2010/main" val="0"/>
+                        </a:ext>
+                      </a:extLst>
+                    </a:blip>
+                    <a:srcRect/>
+                    <a:stretch>
+                      <a:fillRect/>
+                    </a:stretch>
+                  </pic:blipFill>
+                  <pic:spPr bwMode="auto">
+                    <a:xfrm>
+                      <a:off x="0" y="0"/>
+                      <a:ext cx="5458105" cy="3467609"/>
+                    </a:xfrm>
+                    <a:prstGeom prst="rect">
+                      <a:avLst/>
+                    </a:prstGeom>
+                    <a:noFill/>
+                    <a:ln>
+                      <a:solidFill>
+                        <a:schemeClr val="bg1">
+                          <a:lumMod val="65000"/>
+                        </a:schemeClr>
+                      </a:solidFill>
+                    </a:ln>
+                    <a:effectLst>
+                      <a:outerShdw blurRad="50800" dist="38100" dir="2700000" algn="tl" rotWithShape="0">
+                        <a:prstClr val="black">
+                          <a:alpha val="40000"/>
+                        </a:prstClr>
+                      </a:outerShdw>
+                    </a:effectLst>
+                  </pic:spPr>
+                </pic:pic>
+              </a:graphicData>
+            </a:graphic>
+          </wp:inline>
+        </w:drawing>
+      </w:r>
+    </w:p>
+    <w:p>
+      <w:pPr>
+        <w:pStyle w:val="Billedtekst"/>
+        <w:jc w:val="center"/>
+        <w:rPr>
+          <w:color w:val="000000" w:themeColor="text1"/>
+        </w:rPr>
+      </w:pPr>
+      <w:r>
+        <w:rPr>
+          <w:color w:val="000000" w:themeColor="text1"/>
+        </w:rPr>
+        <w:t xml:space="preserve">Figur </w:t>
+      </w:r>
+      <w:r>
+        <w:rPr>
+          <w:color w:val="000000" w:themeColor="text1"/>
+        </w:rPr>
+        <w:fldChar w:fldCharType="begin"/>
+      </w:r>
+      <w:r>
+        <w:rPr>
+          <w:color w:val="000000" w:themeColor="text1"/>
+        </w:rPr>
+        <w:instrText xml:space="preserve"> SEQ Figur \* ARABIC </w:instrText>
+      </w:r>
+      <w:r>
+        <w:rPr>
+          <w:color w:val="000000" w:themeColor="text1"/>
+        </w:rPr>
+        <w:fldChar w:fldCharType="separate"/>
+      </w:r>
+      <w:r>
+        <w:rPr>
+          <w:noProof/>
+          <w:color w:val="000000" w:themeColor="text1"/>
+        </w:rPr>
+        <w:t>10</w:t>
+      </w:r>
+      <w:r>
+        <w:rPr>
+          <w:color w:val="000000" w:themeColor="text1"/>
+        </w:rPr>
+        <w:fldChar w:fldCharType="end"/>
+      </w:r>
+      <w:r>
+        <w:rPr>
+          <w:color w:val="000000" w:themeColor="text1"/>
+        </w:rPr>
+        <w:t xml:space="preserve"> - SQL statement til spær</w:t>
+      </w:r>
+    </w:p>
+    <w:p>
+      <w:r>
+        <w:t>I ovenstående figur ses et SQL opslag i kategorien ”Let” (Metoden er ens for kategorien ”Tung”).</w:t>
+      </w:r>
+    </w:p>
+    <w:p>
+      <w:r>
+        <w:t xml:space="preserve">Metoden søger, som tidligere beskrevet, efter den spærlængde som kommer tættest på den udregnede, uden at være under. Resultatet, i form af spærdimension og spærlængde gemmes i en </w:t>
+      </w:r>
+      <w:r>
+        <w:rPr>
+          <w:i/>
+          <w:iCs/>
+        </w:rPr>
+        <w:t>List</w:t>
+      </w:r>
+      <w:r>
+        <w:t xml:space="preserve"> som returneres til CarportCalculation klassen igennem LogicFacade. </w:t>
+      </w:r>
+    </w:p>
+    <w:p/>
+    <w:p>
+      <w:r>
+        <w:t>På denne måde returneres den rette spærafstand altid.</w:t>
+      </w:r>
+    </w:p>
+    <w:p/>
+    <w:p>
+      <w:pPr>
+        <w:pStyle w:val="Overskrift2"/>
+      </w:pPr>
+      <w:r>
+        <w:t>9.2 Price Calculat</w:t>
+      </w:r>
+      <w:r>
+        <w:t>ion</w:t>
+      </w:r>
+    </w:p>
+    <w:p>
+      <w:r>
+        <w:br/>
+        <w:t xml:space="preserve">Priskalkulationsklassen foretager forholdsvis simple udregninger. Carportkalkulationen har på forhånd udregnet antal og / eller mængder af de forskellige, nødvendige materialer. Klassen ganger derfor, afhængigt af varen, antal, mængde og størrelse sammen med pris per enhed (Eksempelvis 14,95 kr. pr. meter) for alle varer hvilket resulterer i en totalpris. Der regnes moms på totalprisen og efterfølgende en dækningsgrad, fastsat af Fog medarbejderen. </w:t>
+      </w:r>
+    </w:p>
+    <w:p>
+      <w:r>
+        <w:t>Samtlige priser hentes altid fra databasen og som nemt opdateres i programmets tilhørende CRUD system.</w:t>
+      </w:r>
+    </w:p>
+    <w:p/>
+    <w:p>
+      <w:r>
+        <w:t>Et væsentligt aspekt ved priskalkulationen er måden hvorpå varen findes i databasen for efterfølgende at blive anvendt. Til dette er der skrevet en ”Søgefunktion”.</w:t>
+      </w:r>
+    </w:p>
+    <w:p>
+      <w:pPr>
+        <w:keepNext/>
+        <w:jc w:val="center"/>
+      </w:pPr>
+      <w:r>
+        <w:lastRenderedPageBreak/>
+        <w:drawing>
+          <wp:inline distT="0" distB="0" distL="0" distR="0" wp14:anchorId="2A1EE7E2" wp14:editId="4AABA478">
+            <wp:extent cx="4095750" cy="1762839"/>
+            <wp:effectExtent l="57150" t="57150" r="95250" b="104140"/>
+            <wp:docPr id="14" name="Billede 14"/>
+            <wp:cNvGraphicFramePr>
+              <a:graphicFrameLocks xmlns:a="http://schemas.openxmlformats.org/drawingml/2006/main" noChangeAspect="1"/>
+            </wp:cNvGraphicFramePr>
+            <a:graphic xmlns:a="http://schemas.openxmlformats.org/drawingml/2006/main">
+              <a:graphicData uri="http://schemas.openxmlformats.org/drawingml/2006/picture">
+                <pic:pic xmlns:pic="http://schemas.openxmlformats.org/drawingml/2006/picture">
+                  <pic:nvPicPr>
+                    <pic:cNvPr id="1" name=""/>
+                    <pic:cNvPicPr/>
+                  </pic:nvPicPr>
+                  <pic:blipFill>
+                    <a:blip r:embed="rId18"/>
+                    <a:stretch>
+                      <a:fillRect/>
+                    </a:stretch>
+                  </pic:blipFill>
+                  <pic:spPr>
+                    <a:xfrm>
+                      <a:off x="0" y="0"/>
+                      <a:ext cx="4109296" cy="1768669"/>
+                    </a:xfrm>
+                    <a:prstGeom prst="rect">
+                      <a:avLst/>
+                    </a:prstGeom>
+                    <a:ln>
+                      <a:solidFill>
+                        <a:schemeClr val="bg1">
+                          <a:lumMod val="65000"/>
+                        </a:schemeClr>
+                      </a:solidFill>
+                    </a:ln>
+                    <a:effectLst>
+                      <a:outerShdw blurRad="50800" dist="38100" dir="2700000" algn="tl" rotWithShape="0">
+                        <a:prstClr val="black">
+                          <a:alpha val="40000"/>
+                        </a:prstClr>
+                      </a:outerShdw>
+                    </a:effectLst>
+                  </pic:spPr>
+                </pic:pic>
+              </a:graphicData>
+            </a:graphic>
+          </wp:inline>
+        </w:drawing>
+      </w:r>
+    </w:p>
+    <w:p>
+      <w:pPr>
+        <w:pStyle w:val="Billedtekst"/>
+        <w:jc w:val="center"/>
+        <w:rPr>
+          <w:color w:val="000000" w:themeColor="text1"/>
+          <w:lang w:val="en-US"/>
+        </w:rPr>
+      </w:pPr>
+      <w:r>
+        <w:rPr>
+          <w:color w:val="000000" w:themeColor="text1"/>
+          <w:lang w:val="en-US"/>
+        </w:rPr>
+        <w:t xml:space="preserve">Figur </w:t>
+      </w:r>
+      <w:r>
+        <w:rPr>
+          <w:color w:val="000000" w:themeColor="text1"/>
+        </w:rPr>
+        <w:fldChar w:fldCharType="begin"/>
+      </w:r>
+      <w:r>
+        <w:rPr>
+          <w:color w:val="000000" w:themeColor="text1"/>
+          <w:lang w:val="en-US"/>
+        </w:rPr>
+        <w:instrText xml:space="preserve"> SEQ Figur \* ARABIC </w:instrText>
+      </w:r>
+      <w:r>
+        <w:rPr>
+          <w:color w:val="000000" w:themeColor="text1"/>
+        </w:rPr>
+        <w:fldChar w:fldCharType="separate"/>
+      </w:r>
+      <w:r>
+        <w:rPr>
+          <w:noProof/>
+          <w:color w:val="000000" w:themeColor="text1"/>
+          <w:lang w:val="en-US"/>
+        </w:rPr>
+        <w:t>11</w:t>
+      </w:r>
+      <w:r>
+        <w:rPr>
+          <w:color w:val="000000" w:themeColor="text1"/>
+        </w:rPr>
+        <w:fldChar w:fldCharType="end"/>
+      </w:r>
+      <w:r>
+        <w:rPr>
+          <w:color w:val="000000" w:themeColor="text1"/>
+          <w:lang w:val="en-US"/>
+        </w:rPr>
+        <w:t xml:space="preserve"> - PriceCalculator search</w:t>
+      </w:r>
+    </w:p>
+    <w:p>
+      <w:r>
+        <w:t>Metoden modtager et varenummer, som e</w:t>
+      </w:r>
+      <w:r>
+        <w:t xml:space="preserve">r fastsat i carportkalkulationsklassen. </w:t>
+      </w:r>
+    </w:p>
+    <w:p>
+      <w:r>
+        <w:t>Den søger herefter i en liste som består af samtlige varenumre, hentet via LogicFacade i databasen.</w:t>
+      </w:r>
+    </w:p>
+    <w:p>
+      <w:r>
+        <w:t xml:space="preserve">Når varenummeret matcher returneres hele varen, </w:t>
+      </w:r>
+      <w:r>
+        <w:rPr>
+          <w:i/>
+          <w:iCs/>
+        </w:rPr>
+        <w:t>item</w:t>
+      </w:r>
+      <w:r>
+        <w:t>, fra listen som indeholder informationer om pris, navn mm. Varen kan nu bruges til udregninger.</w:t>
+      </w:r>
+    </w:p>
     <w:sectPr>
-      <w:headerReference w:type="default" r:id="rId15"/>
-      <w:footerReference w:type="default" r:id="rId16"/>
+      <w:headerReference w:type="default" r:id="rId19"/>
+      <w:footerReference w:type="default" r:id="rId20"/>
       <w:pgSz w:w="11906" w:h="16838"/>
       <w:pgMar w:top="973" w:right="1134" w:bottom="1701" w:left="1134" w:header="426" w:footer="185" w:gutter="0"/>
       <w:cols w:space="708"/>
@@ -9559,7 +9926,7 @@
 </file>
 
 <file path=customXml/itemProps1.xml><?xml version="1.0" encoding="utf-8"?>
-<ds:datastoreItem xmlns:ds="http://schemas.openxmlformats.org/officeDocument/2006/customXml" ds:itemID="{BBD5E8E2-00B9-4198-A528-2C5FB5B4CCF7}">
+<ds:datastoreItem xmlns:ds="http://schemas.openxmlformats.org/officeDocument/2006/customXml" ds:itemID="{373C53B6-0595-4B85-8B62-DAFDE34215E3}">
   <ds:schemaRefs>
     <ds:schemaRef ds:uri="http://schemas.openxmlformats.org/officeDocument/2006/bibliography"/>
   </ds:schemaRefs>
